--- a/projekti/Projektiraportti.docx
+++ b/projekti/Projektiraportti.docx
@@ -180,10 +180,7 @@
     </w:p>
     <w:p>
       <w:r>
-        <w:t>Päätin</w:t>
-      </w:r>
-      <w:r>
-        <w:t xml:space="preserve"> testata myös vaihtoehtoisia tapoja saada </w:t>
+        <w:t xml:space="preserve">Päätin testata myös vaihtoehtoisia tapoja saada </w:t>
       </w:r>
       <w:proofErr w:type="spellStart"/>
       <w:r>
@@ -207,19 +204,109 @@
       </w:r>
       <w:proofErr w:type="spellEnd"/>
       <w:r>
-        <w:t xml:space="preserve"> että Nomadista, joten päätin kokeilla myös sitä.</w:t>
-      </w:r>
+        <w:t xml:space="preserve"> että Nomadista, joten päätin kokeilla myös sitä. </w:t>
+      </w:r>
+      <w:proofErr w:type="spellStart"/>
+      <w:r>
+        <w:t>Nomad</w:t>
+      </w:r>
+      <w:proofErr w:type="spellEnd"/>
+      <w:r>
+        <w:t xml:space="preserve"> asentui helposti sekä Intel että ARM pohjaiseen serveriin.</w:t>
+      </w:r>
+    </w:p>
+    <w:p>
+      <w:pPr>
+        <w:pStyle w:val="Heading2"/>
+      </w:pPr>
+    </w:p>
+    <w:p>
+      <w:pPr>
+        <w:pStyle w:val="Heading2"/>
+      </w:pPr>
+      <w:r>
+        <w:t>12</w:t>
+      </w:r>
+      <w:r>
+        <w:t>.1.</w:t>
+      </w:r>
+    </w:p>
+    <w:p>
+      <w:r>
+        <w:t xml:space="preserve">Tein uuden </w:t>
+      </w:r>
+      <w:proofErr w:type="spellStart"/>
+      <w:r>
+        <w:t>Kubernetes</w:t>
+      </w:r>
+      <w:proofErr w:type="spellEnd"/>
+      <w:r>
+        <w:t xml:space="preserve"> klusterin Googleen tällä kertaa ”kokeilu” versiona, missä oli kovin vähäisillä resursseilla varustetut serverit</w:t>
+      </w:r>
+      <w:r>
+        <w:t>.</w:t>
+      </w:r>
+      <w:r>
+        <w:t xml:space="preserve"> Oman </w:t>
+      </w:r>
+      <w:proofErr w:type="spellStart"/>
+      <w:r>
+        <w:t>appsin</w:t>
+      </w:r>
+      <w:proofErr w:type="spellEnd"/>
       <w:r>
         <w:t xml:space="preserve"> </w:t>
       </w:r>
       <w:proofErr w:type="spellStart"/>
       <w:r>
-        <w:t>Nomad</w:t>
-      </w:r>
-      <w:proofErr w:type="spellEnd"/>
-      <w:r>
-        <w:t xml:space="preserve"> asentui helposti sekä Intel että ARM pohjaiseen serveriin.</w:t>
-      </w:r>
+        <w:t>deployaus</w:t>
+      </w:r>
+      <w:proofErr w:type="spellEnd"/>
+      <w:r>
+        <w:t xml:space="preserve"> meni ihan hyvin, mutta </w:t>
+      </w:r>
+      <w:proofErr w:type="spellStart"/>
+      <w:r>
+        <w:t>Prometheus</w:t>
+      </w:r>
+      <w:proofErr w:type="spellEnd"/>
+      <w:r>
+        <w:t xml:space="preserve"> &amp; </w:t>
+      </w:r>
+      <w:proofErr w:type="spellStart"/>
+      <w:r>
+        <w:t>Graphana</w:t>
+      </w:r>
+      <w:proofErr w:type="spellEnd"/>
+      <w:r>
+        <w:t xml:space="preserve"> kikkare ei suostunut pyörimään, koska </w:t>
+      </w:r>
+      <w:proofErr w:type="spellStart"/>
+      <w:r>
+        <w:t>Prometehus</w:t>
+      </w:r>
+      <w:proofErr w:type="spellEnd"/>
+      <w:r>
+        <w:t xml:space="preserve"> valitti resurssien </w:t>
+      </w:r>
+      <w:proofErr w:type="spellStart"/>
+      <w:r>
+        <w:t>vähyydeestä</w:t>
+      </w:r>
+      <w:proofErr w:type="spellEnd"/>
+      <w:r>
+        <w:t xml:space="preserve">. Niinpä tein uuden klusterin </w:t>
+      </w:r>
+      <w:proofErr w:type="spellStart"/>
+      <w:r>
+        <w:t>default</w:t>
+      </w:r>
+      <w:proofErr w:type="spellEnd"/>
+      <w:r>
+        <w:t xml:space="preserve"> nodeilla.</w:t>
+      </w:r>
+      <w:bookmarkStart w:id="0" w:name="_GoBack"/>
+      <w:bookmarkEnd w:id="0"/>
     </w:p>
     <w:p/>
     <w:p/>
@@ -260,8 +347,6 @@
           <w:lang w:val="en-US"/>
         </w:rPr>
       </w:pPr>
-      <w:bookmarkStart w:id="0" w:name="_GoBack"/>
-      <w:bookmarkEnd w:id="0"/>
       <w:r>
         <w:rPr>
           <w:lang w:val="en-US"/>

--- a/projekti/Projektiraportti.docx
+++ b/projekti/Projektiraportti.docx
@@ -12,9 +12,714 @@
     </w:p>
     <w:p/>
     <w:p>
+      <w:proofErr w:type="spellStart"/>
+      <w:r>
+        <w:t>Tavoittenani</w:t>
+      </w:r>
+      <w:proofErr w:type="spellEnd"/>
+      <w:r>
+        <w:t xml:space="preserve"> oli opetella eri vaihtoehtoja ajaa </w:t>
+      </w:r>
+      <w:proofErr w:type="spellStart"/>
+      <w:r>
+        <w:t>Docker</w:t>
+      </w:r>
+      <w:proofErr w:type="spellEnd"/>
+      <w:r>
+        <w:t xml:space="preserve"> </w:t>
+      </w:r>
+      <w:proofErr w:type="spellStart"/>
+      <w:r>
+        <w:t>containereita</w:t>
+      </w:r>
+      <w:proofErr w:type="spellEnd"/>
+      <w:r>
+        <w:t xml:space="preserve"> ja hoitaa kuormanjako eri määrän resurssia vaativien </w:t>
+      </w:r>
+      <w:proofErr w:type="spellStart"/>
+      <w:r>
+        <w:t>containereiden</w:t>
+      </w:r>
+      <w:proofErr w:type="spellEnd"/>
+      <w:r>
+        <w:t xml:space="preserve"> välillä.</w:t>
+      </w:r>
+      <w:r>
+        <w:t xml:space="preserve"> Yritin sinnikkäästi asentaa omaa </w:t>
+      </w:r>
+      <w:proofErr w:type="spellStart"/>
+      <w:r>
+        <w:t>Kubernetes</w:t>
+      </w:r>
+      <w:proofErr w:type="spellEnd"/>
+      <w:r>
+        <w:t xml:space="preserve"> klusteria, mutta tämä osoittautui hieman liian vaikeaksi. Vaihtoehtoisena tapana koitin myös ajaa </w:t>
+      </w:r>
+      <w:proofErr w:type="spellStart"/>
+      <w:r>
+        <w:t>Docker</w:t>
+      </w:r>
+      <w:proofErr w:type="spellEnd"/>
+      <w:r>
+        <w:t xml:space="preserve"> </w:t>
+      </w:r>
+      <w:proofErr w:type="spellStart"/>
+      <w:r>
+        <w:t>containereitani</w:t>
+      </w:r>
+      <w:proofErr w:type="spellEnd"/>
+      <w:r>
+        <w:t xml:space="preserve"> Nomadissa.</w:t>
+      </w:r>
+    </w:p>
+    <w:p/>
+    <w:p>
+      <w:proofErr w:type="spellStart"/>
+      <w:r>
+        <w:t>Nomad</w:t>
+      </w:r>
+      <w:proofErr w:type="spellEnd"/>
+      <w:r>
+        <w:t xml:space="preserve"> toimi varsin mukavasti ja tuntui tarjoilevan kaiken oleellisen suoraan paketista. Toisaalta</w:t>
+      </w:r>
+      <w:r>
+        <w:t xml:space="preserve"> sen </w:t>
+      </w:r>
+      <w:proofErr w:type="spellStart"/>
+      <w:r>
+        <w:t>konfiguroimin</w:t>
+      </w:r>
+      <w:r>
+        <w:t>e</w:t>
+      </w:r>
+      <w:r>
+        <w:t>n</w:t>
+      </w:r>
+      <w:proofErr w:type="spellEnd"/>
+      <w:r>
+        <w:t xml:space="preserve"> oli kuitenkin hieman työläämpää </w:t>
+      </w:r>
+      <w:proofErr w:type="spellStart"/>
+      <w:r>
+        <w:t>Kubernetesiin</w:t>
+      </w:r>
+      <w:proofErr w:type="spellEnd"/>
+      <w:r>
+        <w:t xml:space="preserve"> verrattuna. </w:t>
+      </w:r>
+      <w:proofErr w:type="spellStart"/>
+      <w:r>
+        <w:t>Kuberentesin</w:t>
+      </w:r>
+      <w:proofErr w:type="spellEnd"/>
+      <w:r>
+        <w:t xml:space="preserve"> kanssa tuntui pääsevän hieman nopeammin eteenpäin, koska siihen ehkä tuntui löytyvän esimerkkejä ja ohjeita paremmin internetistä.</w:t>
+      </w:r>
+    </w:p>
+    <w:p/>
+    <w:p>
+      <w:proofErr w:type="spellStart"/>
+      <w:r>
+        <w:t>Kubernetes</w:t>
+      </w:r>
+      <w:proofErr w:type="spellEnd"/>
+      <w:r>
+        <w:t xml:space="preserve"> osoittautui varsin näppäräksi työkaluksi, kun käytti valmista Googlen tarjoamaa palvelua. Myös monitorointi </w:t>
+      </w:r>
+      <w:proofErr w:type="spellStart"/>
+      <w:r>
+        <w:t>Prometheuksella</w:t>
+      </w:r>
+      <w:proofErr w:type="spellEnd"/>
+      <w:r>
+        <w:t xml:space="preserve"> ja </w:t>
+      </w:r>
+      <w:proofErr w:type="spellStart"/>
+      <w:r>
+        <w:t>Graphanalla</w:t>
+      </w:r>
+      <w:proofErr w:type="spellEnd"/>
+      <w:r>
+        <w:t xml:space="preserve"> oli tehty todella helpoksi. Sovelluksen pystyttäminen ja kuormanjako eri </w:t>
+      </w:r>
+      <w:proofErr w:type="spellStart"/>
+      <w:r>
+        <w:t>podeille</w:t>
+      </w:r>
+      <w:proofErr w:type="spellEnd"/>
+      <w:r>
+        <w:t xml:space="preserve"> onnistui myös kivasti ilman yllätyksiä.</w:t>
+      </w:r>
+    </w:p>
+    <w:p/>
+    <w:p>
+      <w:r>
+        <w:t xml:space="preserve">Projektin koodit löytyy </w:t>
+      </w:r>
+      <w:proofErr w:type="spellStart"/>
+      <w:r>
+        <w:t>osoittesta</w:t>
+      </w:r>
+      <w:proofErr w:type="spellEnd"/>
+      <w:r>
+        <w:t xml:space="preserve">: </w:t>
+      </w:r>
+      <w:r>
+        <w:t>https://github.com/pihvi/dockerhy/tree/master/projekti</w:t>
+      </w:r>
+    </w:p>
+    <w:p>
       <w:pPr>
         <w:pStyle w:val="Heading2"/>
       </w:pPr>
+    </w:p>
+    <w:p>
+      <w:pPr>
+        <w:pStyle w:val="Heading2"/>
+      </w:pPr>
+      <w:r>
+        <w:t>Sovellus</w:t>
+      </w:r>
+    </w:p>
+    <w:p>
+      <w:r>
+        <w:t>Tein mahdollisimman yksinkertaisen simulaation sovelluksesta, millä on yksinkertainen ”</w:t>
+      </w:r>
+      <w:proofErr w:type="spellStart"/>
+      <w:r>
+        <w:t>frontti</w:t>
+      </w:r>
+      <w:proofErr w:type="spellEnd"/>
+      <w:r>
+        <w:t>” eli HTML lomake ja yksinkertainen ”</w:t>
+      </w:r>
+      <w:proofErr w:type="spellStart"/>
+      <w:r>
+        <w:t>backend</w:t>
+      </w:r>
+      <w:proofErr w:type="spellEnd"/>
+      <w:r>
+        <w:t xml:space="preserve">”, mille </w:t>
+      </w:r>
+      <w:proofErr w:type="spellStart"/>
+      <w:r>
+        <w:t>frontti</w:t>
+      </w:r>
+      <w:proofErr w:type="spellEnd"/>
+      <w:r>
+        <w:t xml:space="preserve"> lähettää </w:t>
+      </w:r>
+      <w:proofErr w:type="spellStart"/>
+      <w:r>
+        <w:t>formin</w:t>
+      </w:r>
+      <w:proofErr w:type="spellEnd"/>
+      <w:r>
+        <w:t xml:space="preserve">. Sovelluksessa simuloidaan </w:t>
+      </w:r>
+      <w:proofErr w:type="spellStart"/>
+      <w:r>
+        <w:t>backend</w:t>
+      </w:r>
+      <w:proofErr w:type="spellEnd"/>
+      <w:r>
+        <w:t xml:space="preserve"> kyselyn olevan raskas </w:t>
+      </w:r>
+      <w:proofErr w:type="spellStart"/>
+      <w:r>
+        <w:t>CPU:lle</w:t>
+      </w:r>
+      <w:proofErr w:type="spellEnd"/>
+      <w:r>
+        <w:t xml:space="preserve">. Näin pystyisin testaamaan kuorman jakoa kevyen ja raskaan </w:t>
+      </w:r>
+      <w:proofErr w:type="spellStart"/>
+      <w:r>
+        <w:t>containerin</w:t>
+      </w:r>
+      <w:proofErr w:type="spellEnd"/>
+      <w:r>
+        <w:t xml:space="preserve"> välillä.</w:t>
+      </w:r>
+    </w:p>
+    <w:p/>
+    <w:p>
+      <w:r>
+        <w:t xml:space="preserve">Tein sovellukset </w:t>
+      </w:r>
+      <w:proofErr w:type="spellStart"/>
+      <w:r>
+        <w:t>Go:lla</w:t>
+      </w:r>
+      <w:proofErr w:type="spellEnd"/>
+      <w:r>
+        <w:t xml:space="preserve">, koska sillä sain </w:t>
+      </w:r>
+      <w:proofErr w:type="spellStart"/>
+      <w:r>
+        <w:t>Docker</w:t>
+      </w:r>
+      <w:proofErr w:type="spellEnd"/>
+      <w:r>
+        <w:t xml:space="preserve"> imaget varsin pieniksi, alle 10MB kappaleelta. Tämä oli lähinnä kiva Nomadin kanssa, koska sillä sai helposti ladattua kyseiset imaget ilman </w:t>
+      </w:r>
+      <w:proofErr w:type="spellStart"/>
+      <w:r>
+        <w:t>container</w:t>
+      </w:r>
+      <w:proofErr w:type="spellEnd"/>
+      <w:r>
+        <w:t xml:space="preserve"> </w:t>
+      </w:r>
+      <w:proofErr w:type="spellStart"/>
+      <w:r>
+        <w:t>registryä</w:t>
+      </w:r>
+      <w:proofErr w:type="spellEnd"/>
+      <w:r>
+        <w:t>.</w:t>
+      </w:r>
+    </w:p>
+    <w:p/>
+    <w:p>
+      <w:r>
+        <w:t xml:space="preserve">Sovellus saattaa olla vielä ajossa </w:t>
+      </w:r>
+      <w:proofErr w:type="spellStart"/>
+      <w:r>
+        <w:t>Kubernetes</w:t>
+      </w:r>
+      <w:proofErr w:type="spellEnd"/>
+      <w:r>
+        <w:t xml:space="preserve"> klusterissa osoitteessa: </w:t>
+      </w:r>
+      <w:hyperlink r:id="rId5" w:history="1">
+        <w:r>
+          <w:rPr>
+            <w:rStyle w:val="Hyperlink"/>
+          </w:rPr>
+          <w:t>http://34.107.201.241/</w:t>
+        </w:r>
+      </w:hyperlink>
+    </w:p>
+    <w:p>
+      <w:pPr>
+        <w:pStyle w:val="Heading2"/>
+      </w:pPr>
+    </w:p>
+    <w:p>
+      <w:pPr>
+        <w:pStyle w:val="Heading2"/>
+      </w:pPr>
+      <w:r>
+        <w:t>LB testaus</w:t>
+      </w:r>
+    </w:p>
+    <w:p>
+      <w:r>
+        <w:t xml:space="preserve">Halusin testata, että kuorman jako eri </w:t>
+      </w:r>
+      <w:proofErr w:type="spellStart"/>
+      <w:r>
+        <w:t>podeille</w:t>
+      </w:r>
+      <w:proofErr w:type="spellEnd"/>
+      <w:r>
+        <w:t xml:space="preserve"> toimii oletetusti </w:t>
+      </w:r>
+      <w:proofErr w:type="spellStart"/>
+      <w:r>
+        <w:t>Kubernetes</w:t>
+      </w:r>
+      <w:proofErr w:type="spellEnd"/>
+      <w:r>
+        <w:t xml:space="preserve"> klusterissani. O</w:t>
+      </w:r>
+      <w:r>
+        <w:t xml:space="preserve">letuksena sovelluksen </w:t>
+      </w:r>
+      <w:proofErr w:type="spellStart"/>
+      <w:r>
+        <w:t>frontti</w:t>
+      </w:r>
+      <w:proofErr w:type="spellEnd"/>
+      <w:r>
+        <w:t xml:space="preserve"> ei vaatisi juurikaan resursseja ja </w:t>
+      </w:r>
+      <w:proofErr w:type="spellStart"/>
+      <w:r>
+        <w:t>backend</w:t>
+      </w:r>
+      <w:proofErr w:type="spellEnd"/>
+      <w:r>
+        <w:t xml:space="preserve"> taas huomattavasti enemmän. Testi teki 10 kertaa enemmän pyyntöjä </w:t>
+      </w:r>
+      <w:proofErr w:type="spellStart"/>
+      <w:r>
+        <w:t>frontille</w:t>
+      </w:r>
+      <w:proofErr w:type="spellEnd"/>
+      <w:r>
+        <w:t xml:space="preserve">, kuin </w:t>
+      </w:r>
+      <w:proofErr w:type="spellStart"/>
+      <w:r>
+        <w:t>backendille</w:t>
+      </w:r>
+      <w:proofErr w:type="spellEnd"/>
+      <w:r>
+        <w:t>.</w:t>
+      </w:r>
+    </w:p>
+    <w:p/>
+    <w:p>
+      <w:r>
+        <w:rPr>
+          <w:noProof/>
+        </w:rPr>
+        <w:lastRenderedPageBreak/>
+        <w:drawing>
+          <wp:inline distT="0" distB="0" distL="0" distR="0">
+            <wp:extent cx="6116320" cy="2943860"/>
+            <wp:effectExtent l="0" t="0" r="5080" b="2540"/>
+            <wp:docPr id="1" name="Picture 1"/>
+            <wp:cNvGraphicFramePr>
+              <a:graphicFrameLocks xmlns:a="http://schemas.openxmlformats.org/drawingml/2006/main" noChangeAspect="1"/>
+            </wp:cNvGraphicFramePr>
+            <a:graphic xmlns:a="http://schemas.openxmlformats.org/drawingml/2006/main">
+              <a:graphicData uri="http://schemas.openxmlformats.org/drawingml/2006/picture">
+                <pic:pic xmlns:pic="http://schemas.openxmlformats.org/drawingml/2006/picture">
+                  <pic:nvPicPr>
+                    <pic:cNvPr id="1" name="graphana.png"/>
+                    <pic:cNvPicPr/>
+                  </pic:nvPicPr>
+                  <pic:blipFill>
+                    <a:blip r:embed="rId6" cstate="print">
+                      <a:extLst>
+                        <a:ext uri="{28A0092B-C50C-407E-A947-70E740481C1C}">
+                          <a14:useLocalDpi xmlns:a14="http://schemas.microsoft.com/office/drawing/2010/main" val="0"/>
+                        </a:ext>
+                      </a:extLst>
+                    </a:blip>
+                    <a:stretch>
+                      <a:fillRect/>
+                    </a:stretch>
+                  </pic:blipFill>
+                  <pic:spPr>
+                    <a:xfrm>
+                      <a:off x="0" y="0"/>
+                      <a:ext cx="6116320" cy="2943860"/>
+                    </a:xfrm>
+                    <a:prstGeom prst="rect">
+                      <a:avLst/>
+                    </a:prstGeom>
+                  </pic:spPr>
+                </pic:pic>
+              </a:graphicData>
+            </a:graphic>
+          </wp:inline>
+        </w:drawing>
+      </w:r>
+    </w:p>
+    <w:p>
+      <w:r>
+        <w:t xml:space="preserve">Kuvassa </w:t>
+      </w:r>
+      <w:proofErr w:type="spellStart"/>
+      <w:r>
+        <w:t>Kubernetes</w:t>
+      </w:r>
+      <w:proofErr w:type="spellEnd"/>
+      <w:r>
+        <w:t xml:space="preserve"> klusterin CPU ja muistin käyttö </w:t>
+      </w:r>
+      <w:proofErr w:type="spellStart"/>
+      <w:r>
+        <w:t>Graphanassa</w:t>
+      </w:r>
+      <w:proofErr w:type="spellEnd"/>
+      <w:r>
+        <w:t xml:space="preserve"> </w:t>
+      </w:r>
+      <w:proofErr w:type="spellStart"/>
+      <w:r>
+        <w:t>Prometheuksen</w:t>
+      </w:r>
+      <w:proofErr w:type="spellEnd"/>
+      <w:r>
+        <w:t xml:space="preserve"> raportoimana.</w:t>
+      </w:r>
+    </w:p>
+    <w:p/>
+    <w:p>
+      <w:r>
+        <w:rPr>
+          <w:noProof/>
+        </w:rPr>
+        <w:drawing>
+          <wp:inline distT="0" distB="0" distL="0" distR="0">
+            <wp:extent cx="6116320" cy="3310890"/>
+            <wp:effectExtent l="0" t="0" r="5080" b="3810"/>
+            <wp:docPr id="2" name="Picture 2"/>
+            <wp:cNvGraphicFramePr>
+              <a:graphicFrameLocks xmlns:a="http://schemas.openxmlformats.org/drawingml/2006/main" noChangeAspect="1"/>
+            </wp:cNvGraphicFramePr>
+            <a:graphic xmlns:a="http://schemas.openxmlformats.org/drawingml/2006/main">
+              <a:graphicData uri="http://schemas.openxmlformats.org/drawingml/2006/picture">
+                <pic:pic xmlns:pic="http://schemas.openxmlformats.org/drawingml/2006/picture">
+                  <pic:nvPicPr>
+                    <pic:cNvPr id="2" name="locust.png"/>
+                    <pic:cNvPicPr/>
+                  </pic:nvPicPr>
+                  <pic:blipFill>
+                    <a:blip r:embed="rId7" cstate="print">
+                      <a:extLst>
+                        <a:ext uri="{28A0092B-C50C-407E-A947-70E740481C1C}">
+                          <a14:useLocalDpi xmlns:a14="http://schemas.microsoft.com/office/drawing/2010/main" val="0"/>
+                        </a:ext>
+                      </a:extLst>
+                    </a:blip>
+                    <a:stretch>
+                      <a:fillRect/>
+                    </a:stretch>
+                  </pic:blipFill>
+                  <pic:spPr>
+                    <a:xfrm>
+                      <a:off x="0" y="0"/>
+                      <a:ext cx="6116320" cy="3310890"/>
+                    </a:xfrm>
+                    <a:prstGeom prst="rect">
+                      <a:avLst/>
+                    </a:prstGeom>
+                  </pic:spPr>
+                </pic:pic>
+              </a:graphicData>
+            </a:graphic>
+          </wp:inline>
+        </w:drawing>
+      </w:r>
+    </w:p>
+    <w:p>
+      <w:r>
+        <w:t>Kuvassa suorituskykytestin eteneminen.</w:t>
+      </w:r>
+    </w:p>
+    <w:p/>
+    <w:p>
+      <w:r>
+        <w:t xml:space="preserve">Kuvaajista näkee hyvin kuinka </w:t>
+      </w:r>
+      <w:proofErr w:type="spellStart"/>
+      <w:r>
+        <w:t>frontin</w:t>
+      </w:r>
+      <w:proofErr w:type="spellEnd"/>
+      <w:r>
+        <w:t xml:space="preserve"> CPU käyttöä ei edes havaitse, vaikka sillä on </w:t>
+      </w:r>
+      <w:proofErr w:type="spellStart"/>
+      <w:r>
+        <w:t>backendiin</w:t>
+      </w:r>
+      <w:proofErr w:type="spellEnd"/>
+      <w:r>
+        <w:t xml:space="preserve"> nähden 10 kertaa enemmän pyyntöjä. </w:t>
+      </w:r>
+      <w:proofErr w:type="spellStart"/>
+      <w:r>
+        <w:t>Backendin</w:t>
+      </w:r>
+      <w:proofErr w:type="spellEnd"/>
+      <w:r>
+        <w:t xml:space="preserve"> </w:t>
+      </w:r>
+      <w:proofErr w:type="spellStart"/>
+      <w:r>
+        <w:t>podien</w:t>
+      </w:r>
+      <w:proofErr w:type="spellEnd"/>
+      <w:r>
+        <w:t xml:space="preserve"> CPU käyttö sen sijaan kasvaa melko tasaisesti</w:t>
+      </w:r>
+      <w:r>
+        <w:t xml:space="preserve">. Kuormanjako näyttää siis toimivan oletetusti. Sovelluksen kriittinen piste tulee vastaan selkeästi kohdassa, missä suorituskykytestissä vasteaika pomppaa (keltainen viiva). Samalla kohtaa näkee kuinka punainen viiva </w:t>
+      </w:r>
+      <w:proofErr w:type="spellStart"/>
+      <w:r>
+        <w:t>pompsahtaa</w:t>
+      </w:r>
+      <w:proofErr w:type="spellEnd"/>
+      <w:r>
+        <w:t xml:space="preserve"> hieman, kun </w:t>
+      </w:r>
+      <w:proofErr w:type="spellStart"/>
+      <w:r>
+        <w:t>backend</w:t>
+      </w:r>
+      <w:proofErr w:type="spellEnd"/>
+      <w:r>
+        <w:t xml:space="preserve"> kyselyt alkavat hajoamaan.</w:t>
+      </w:r>
+    </w:p>
+    <w:p/>
+    <w:p>
+      <w:pPr>
+        <w:pStyle w:val="Heading2"/>
+      </w:pPr>
+      <w:r>
+        <w:t>Yhteenveto</w:t>
+      </w:r>
+    </w:p>
+    <w:p>
+      <w:r>
+        <w:t xml:space="preserve">Olin kuullut, ettei omaa </w:t>
+      </w:r>
+      <w:proofErr w:type="spellStart"/>
+      <w:r>
+        <w:t>Kubernetes</w:t>
+      </w:r>
+      <w:proofErr w:type="spellEnd"/>
+      <w:r>
+        <w:t xml:space="preserve"> klusteria kannata perustaa ja ylläpitää, vaan tulisi </w:t>
+      </w:r>
+      <w:proofErr w:type="spellStart"/>
+      <w:r>
+        <w:t>käyttä</w:t>
+      </w:r>
+      <w:proofErr w:type="spellEnd"/>
+      <w:r>
+        <w:t xml:space="preserve"> pilvessä tarjottuja valmiita palveluja. Tämä projekti vahvisti tätä käsitystäni todella vahvasti.</w:t>
+      </w:r>
+    </w:p>
+    <w:p/>
+    <w:p>
+      <w:proofErr w:type="spellStart"/>
+      <w:r>
+        <w:t>Nomad</w:t>
+      </w:r>
+      <w:proofErr w:type="spellEnd"/>
+      <w:r>
+        <w:t xml:space="preserve"> vaikutti olevan ihan näppärä peli yksinkertaisen sovelluksen </w:t>
+      </w:r>
+      <w:proofErr w:type="spellStart"/>
+      <w:r>
+        <w:t>deployaukseen</w:t>
+      </w:r>
+      <w:proofErr w:type="spellEnd"/>
+      <w:r>
+        <w:t xml:space="preserve">. Se muistuttaa ehkä enemmän </w:t>
+      </w:r>
+      <w:proofErr w:type="spellStart"/>
+      <w:r>
+        <w:t>Docker</w:t>
+      </w:r>
+      <w:proofErr w:type="spellEnd"/>
+      <w:r>
+        <w:t xml:space="preserve"> </w:t>
+      </w:r>
+      <w:proofErr w:type="spellStart"/>
+      <w:r>
+        <w:t>Composea</w:t>
+      </w:r>
+      <w:proofErr w:type="spellEnd"/>
+      <w:r>
+        <w:t xml:space="preserve">, kuin </w:t>
+      </w:r>
+      <w:proofErr w:type="spellStart"/>
+      <w:r>
+        <w:t>Kubernetesia</w:t>
+      </w:r>
+      <w:proofErr w:type="spellEnd"/>
+      <w:r>
+        <w:t xml:space="preserve">. Se kuitenkin vaatii oman vaivansa, joten toisaalta sitä voisi ehkä </w:t>
+      </w:r>
+      <w:proofErr w:type="spellStart"/>
+      <w:r>
+        <w:t>mielummin</w:t>
+      </w:r>
+      <w:proofErr w:type="spellEnd"/>
+      <w:r>
+        <w:t xml:space="preserve"> sitten käyttää sitä </w:t>
+      </w:r>
+      <w:proofErr w:type="spellStart"/>
+      <w:r>
+        <w:t>Composea</w:t>
+      </w:r>
+      <w:proofErr w:type="spellEnd"/>
+      <w:r>
+        <w:t xml:space="preserve"> tai sitten </w:t>
+      </w:r>
+      <w:proofErr w:type="spellStart"/>
+      <w:r>
+        <w:t>Kubernetesia</w:t>
+      </w:r>
+      <w:proofErr w:type="spellEnd"/>
+      <w:r>
+        <w:t xml:space="preserve"> pilvipalveluna.</w:t>
+      </w:r>
+    </w:p>
+    <w:p/>
+    <w:p>
+      <w:proofErr w:type="spellStart"/>
+      <w:r>
+        <w:t>Kubernetes</w:t>
+      </w:r>
+      <w:proofErr w:type="spellEnd"/>
+      <w:r>
+        <w:t xml:space="preserve"> vaikuttaa olevan varsin helppo ja hyvä ratkaisu </w:t>
+      </w:r>
+      <w:proofErr w:type="spellStart"/>
+      <w:r>
+        <w:t>containereiden</w:t>
+      </w:r>
+      <w:proofErr w:type="spellEnd"/>
+      <w:r>
+        <w:t xml:space="preserve"> ajoon, kun sen ottaa valmiina palveluna pilvestä. Alkuun pääsee helposti ja eteneminen hieman pidemmällekin tuntuu menevän varsin vaivattomasti.</w:t>
+      </w:r>
+    </w:p>
+    <w:p/>
+    <w:p>
+      <w:r>
+        <w:t xml:space="preserve">Kurssi oli itselleni kaiken kaikkiaan varsin täydellinen. Opin paljon </w:t>
+      </w:r>
+      <w:proofErr w:type="spellStart"/>
+      <w:r>
+        <w:t>Dockerista</w:t>
+      </w:r>
+      <w:proofErr w:type="spellEnd"/>
+      <w:r>
+        <w:t xml:space="preserve">, mikä oli </w:t>
+      </w:r>
+      <w:proofErr w:type="spellStart"/>
+      <w:r>
+        <w:t>tavoittenani</w:t>
+      </w:r>
+      <w:proofErr w:type="spellEnd"/>
+      <w:r>
+        <w:t xml:space="preserve">, mutta iloisena yllätyksenä myös </w:t>
+      </w:r>
+      <w:proofErr w:type="spellStart"/>
+      <w:r>
+        <w:t>Kubernetesista</w:t>
+      </w:r>
+      <w:proofErr w:type="spellEnd"/>
+      <w:r>
+        <w:t>.</w:t>
+      </w:r>
+    </w:p>
+    <w:p/>
+    <w:p>
+      <w:pPr>
+        <w:pStyle w:val="Heading2"/>
+      </w:pPr>
+      <w:r>
+        <w:t>Päiväkirja</w:t>
+      </w:r>
+    </w:p>
+    <w:p>
+      <w:pPr>
+        <w:pStyle w:val="Heading3"/>
+      </w:pPr>
       <w:r>
         <w:t>18.10.</w:t>
       </w:r>
@@ -59,31 +764,98 @@
     <w:p/>
     <w:p>
       <w:pPr>
+        <w:pStyle w:val="Heading3"/>
+      </w:pPr>
+      <w:r>
+        <w:t>1.11.</w:t>
+      </w:r>
+    </w:p>
+    <w:p>
+      <w:r>
+        <w:t xml:space="preserve">Palattuani jatkamaan projektin kehitystä, huomasin tuon minimaalisen </w:t>
+      </w:r>
+      <w:proofErr w:type="spellStart"/>
+      <w:r>
+        <w:t>clusterin</w:t>
+      </w:r>
+      <w:proofErr w:type="spellEnd"/>
+      <w:r>
+        <w:t xml:space="preserve"> kuluttavan melko nopeasti tilini ilmaista 300$ saldoa. Koska tavoitteenani on lähinnä opetella </w:t>
+      </w:r>
+      <w:proofErr w:type="spellStart"/>
+      <w:r>
+        <w:t>containereita</w:t>
+      </w:r>
+      <w:proofErr w:type="spellEnd"/>
+      <w:r>
+        <w:t xml:space="preserve"> ja niiden pyörittämistä palvelimella pitkän ajan saatossa, totesin Googlen palvelun olevan tähän tarkoitukseen liian kallisarvoista. Minulla on myös pari pikku purkkia jo ajossa, joten päätin kokeilla asentaa oman </w:t>
+      </w:r>
+      <w:proofErr w:type="spellStart"/>
+      <w:r>
+        <w:t>Kubernetes</w:t>
+      </w:r>
+      <w:proofErr w:type="spellEnd"/>
+      <w:r>
+        <w:t xml:space="preserve"> moottorin sinne</w:t>
+      </w:r>
+      <w:r>
+        <w:t xml:space="preserve">. </w:t>
+      </w:r>
+    </w:p>
+    <w:p>
+      <w:pPr>
         <w:pStyle w:val="Heading2"/>
       </w:pPr>
-      <w:r>
-        <w:t>1.11.</w:t>
-      </w:r>
-    </w:p>
-    <w:p>
-      <w:r>
-        <w:t xml:space="preserve">Palattuani jatkamaan projektin kehitystä, huomasin tuon minimaalisen </w:t>
-      </w:r>
-      <w:proofErr w:type="spellStart"/>
-      <w:r>
-        <w:t>clusterin</w:t>
-      </w:r>
-      <w:proofErr w:type="spellEnd"/>
-      <w:r>
-        <w:t xml:space="preserve"> kuluttavan melko nopeasti tilini ilmaista 300$ saldoa. Koska tavoitteenani on lähinnä opetella </w:t>
-      </w:r>
-      <w:proofErr w:type="spellStart"/>
-      <w:r>
-        <w:t>containereita</w:t>
-      </w:r>
-      <w:proofErr w:type="spellEnd"/>
-      <w:r>
-        <w:t xml:space="preserve"> ja niiden pyörittämistä palvelimella pitkän ajan saatossa, totesin Googlen palvelun olevan tähän tarkoitukseen liian kallisarvoista. Minulla on myös pari pikku purkkia jo ajossa, joten päätin kokeilla asentaa oman </w:t>
+    </w:p>
+    <w:p>
+      <w:pPr>
+        <w:pStyle w:val="Heading3"/>
+      </w:pPr>
+      <w:r>
+        <w:t>28.12.</w:t>
+      </w:r>
+    </w:p>
+    <w:p>
+      <w:proofErr w:type="spellStart"/>
+      <w:r>
+        <w:t>Kubernetesin</w:t>
+      </w:r>
+      <w:proofErr w:type="spellEnd"/>
+      <w:r>
+        <w:t xml:space="preserve"> itse asentaminen näytti olevan jokseenkin monimutkaista, mutta </w:t>
+      </w:r>
+      <w:r>
+        <w:t xml:space="preserve">OpenShift </w:t>
+      </w:r>
+      <w:proofErr w:type="spellStart"/>
+      <w:r>
+        <w:t>Origin</w:t>
+      </w:r>
+      <w:proofErr w:type="spellEnd"/>
+      <w:r>
+        <w:t xml:space="preserve"> vaikutti paketoivan </w:t>
+      </w:r>
+      <w:proofErr w:type="spellStart"/>
+      <w:r>
+        <w:t>Kubernetesin</w:t>
+      </w:r>
+      <w:proofErr w:type="spellEnd"/>
+      <w:r>
+        <w:t xml:space="preserve"> helpommin asennettavassa paketissa.</w:t>
+      </w:r>
+      <w:r>
+        <w:t xml:space="preserve"> Toinen purkeistani on ARM pohjainen, eikä OpenShiftiltä löytynyt pakettia kyseiselle, joten lähdin asentamaan sitä vain Intel pohjaiseen serveriin.</w:t>
+      </w:r>
+      <w:r>
+        <w:t xml:space="preserve"> Asennuksen kanssa tulikin sitten tapeltua pitkä tovi huonolla menestyksellä. Asennus ei mennyt loppuun asti läpi ja virheistä löytyi useita vastaavia GitHub </w:t>
+      </w:r>
+      <w:proofErr w:type="spellStart"/>
+      <w:r>
+        <w:t>Issueita</w:t>
+      </w:r>
+      <w:proofErr w:type="spellEnd"/>
+      <w:r>
+        <w:t xml:space="preserve">, mutta mikään niiden tarjoamista ratkaisusta ei lopulta vienyt asennusta loppuun asti. Päätinkin luopua tästä tavasta. Tämä kokemus vahvisti käsitystäni, että omaa </w:t>
       </w:r>
       <w:proofErr w:type="spellStart"/>
       <w:r>
@@ -91,10 +863,80 @@
       </w:r>
       <w:proofErr w:type="spellEnd"/>
       <w:r>
-        <w:t xml:space="preserve"> moottorin sinne</w:t>
-      </w:r>
-      <w:r>
-        <w:t xml:space="preserve">. </w:t>
+        <w:t xml:space="preserve"> systeemiä ei kannata ylläpitää, vaan käyttää valmiita tarjottuja palveluja kuten Googlen </w:t>
+      </w:r>
+      <w:proofErr w:type="spellStart"/>
+      <w:r>
+        <w:t>Kubernetes</w:t>
+      </w:r>
+      <w:proofErr w:type="spellEnd"/>
+      <w:r>
+        <w:t xml:space="preserve"> Engineä.</w:t>
+      </w:r>
+    </w:p>
+    <w:p/>
+    <w:p>
+      <w:pPr>
+        <w:pStyle w:val="Heading3"/>
+      </w:pPr>
+      <w:r>
+        <w:t>6.1.</w:t>
+      </w:r>
+    </w:p>
+    <w:p>
+      <w:r>
+        <w:t xml:space="preserve">Päätin testata myös vaihtoehtoisia tapoja saada </w:t>
+      </w:r>
+      <w:proofErr w:type="spellStart"/>
+      <w:r>
+        <w:t>containereja</w:t>
+      </w:r>
+      <w:proofErr w:type="spellEnd"/>
+      <w:r>
+        <w:t xml:space="preserve"> ajoon. Olin kuullut hyvää </w:t>
+      </w:r>
+      <w:proofErr w:type="spellStart"/>
+      <w:r>
+        <w:t>Hashicorpin</w:t>
+      </w:r>
+      <w:proofErr w:type="spellEnd"/>
+      <w:r>
+        <w:t xml:space="preserve"> Nomadista kollegalta, jolla oli kokemusta sekä </w:t>
+      </w:r>
+      <w:proofErr w:type="spellStart"/>
+      <w:r>
+        <w:t>Kuberneteksesta</w:t>
+      </w:r>
+      <w:proofErr w:type="spellEnd"/>
+      <w:r>
+        <w:t xml:space="preserve"> että Nomadista, joten päätin kokeilla myös sitä. </w:t>
+      </w:r>
+      <w:proofErr w:type="spellStart"/>
+      <w:r>
+        <w:t>Nomad</w:t>
+      </w:r>
+      <w:proofErr w:type="spellEnd"/>
+      <w:r>
+        <w:t xml:space="preserve"> asentui helposti sekä Intel että ARM pohjaiseen serveriin.</w:t>
+      </w:r>
+      <w:r>
+        <w:t xml:space="preserve"> Vaikka Nomadin ja Dockerin saikin pyörimään helposti ARM serverillä, </w:t>
+      </w:r>
+      <w:proofErr w:type="spellStart"/>
+      <w:r>
+        <w:t>Docker</w:t>
+      </w:r>
+      <w:proofErr w:type="spellEnd"/>
+      <w:r>
+        <w:t xml:space="preserve"> </w:t>
+      </w:r>
+      <w:proofErr w:type="spellStart"/>
+      <w:r>
+        <w:t>containereiden</w:t>
+      </w:r>
+      <w:proofErr w:type="spellEnd"/>
+      <w:r>
+        <w:t xml:space="preserve"> automaattinen haku ja tekeminen eri arkkitehtuureille ei enää ollutkaan ihan helppo nakki.</w:t>
       </w:r>
     </w:p>
     <w:p>
@@ -104,53 +946,15 @@
     </w:p>
     <w:p>
       <w:pPr>
-        <w:pStyle w:val="Heading2"/>
-      </w:pPr>
-      <w:r>
-        <w:t>28.12.</w:t>
-      </w:r>
-    </w:p>
-    <w:p>
-      <w:proofErr w:type="spellStart"/>
-      <w:r>
-        <w:t>Kubernetesin</w:t>
-      </w:r>
-      <w:proofErr w:type="spellEnd"/>
-      <w:r>
-        <w:t xml:space="preserve"> itse asentaminen näytti olevan jokseenkin monimutkaista, mutta </w:t>
-      </w:r>
-      <w:r>
-        <w:t xml:space="preserve">OpenShift </w:t>
-      </w:r>
-      <w:proofErr w:type="spellStart"/>
-      <w:r>
-        <w:t>Origin</w:t>
-      </w:r>
-      <w:proofErr w:type="spellEnd"/>
-      <w:r>
-        <w:t xml:space="preserve"> vaikutti paketoivan </w:t>
-      </w:r>
-      <w:proofErr w:type="spellStart"/>
-      <w:r>
-        <w:t>Kubernetesin</w:t>
-      </w:r>
-      <w:proofErr w:type="spellEnd"/>
-      <w:r>
-        <w:t xml:space="preserve"> helpommin asennettavassa paketissa.</w:t>
-      </w:r>
-      <w:r>
-        <w:t xml:space="preserve"> Toinen purkeistani on ARM pohjainen, eikä OpenShiftiltä löytynyt pakettia kyseiselle, joten lähdin asentamaan sitä vain Intel pohjaiseen serveriin.</w:t>
-      </w:r>
-      <w:r>
-        <w:t xml:space="preserve"> Asennuksen kanssa tulikin sitten tapeltua pitkä tovi huonolla menestyksellä. Asennus ei mennyt loppuun asti läpi ja virheistä löytyi useita vastaavia GitHub </w:t>
-      </w:r>
-      <w:proofErr w:type="spellStart"/>
-      <w:r>
-        <w:t>Issueita</w:t>
-      </w:r>
-      <w:proofErr w:type="spellEnd"/>
-      <w:r>
-        <w:t xml:space="preserve">, mutta mikään niiden tarjoamista ratkaisusta ei lopulta vienyt asennusta loppuun asti. Päätinkin luopua tästä tavasta. Tämä kokemus vahvisti käsitystäni, että omaa </w:t>
+        <w:pStyle w:val="Heading3"/>
+      </w:pPr>
+      <w:r>
+        <w:t>12.1.</w:t>
+      </w:r>
+    </w:p>
+    <w:p>
+      <w:r>
+        <w:t xml:space="preserve">Tein uuden </w:t>
       </w:r>
       <w:proofErr w:type="spellStart"/>
       <w:r>
@@ -158,7 +962,92 @@
       </w:r>
       <w:proofErr w:type="spellEnd"/>
       <w:r>
-        <w:t xml:space="preserve"> systeemiä ei kannata ylläpitää, vaan käyttää valmiita tarjottuja palveluja kuten Googlen </w:t>
+        <w:t xml:space="preserve"> klusterin Googleen tällä kertaa ”kokeilu” versiona, missä oli kovin vähäisillä resursseilla varustetut serverit. Oman </w:t>
+      </w:r>
+      <w:proofErr w:type="spellStart"/>
+      <w:r>
+        <w:t>appsin</w:t>
+      </w:r>
+      <w:proofErr w:type="spellEnd"/>
+      <w:r>
+        <w:t xml:space="preserve"> </w:t>
+      </w:r>
+      <w:proofErr w:type="spellStart"/>
+      <w:r>
+        <w:t>deployaus</w:t>
+      </w:r>
+      <w:proofErr w:type="spellEnd"/>
+      <w:r>
+        <w:t xml:space="preserve"> meni ihan hyvin, mutta </w:t>
+      </w:r>
+      <w:proofErr w:type="spellStart"/>
+      <w:r>
+        <w:lastRenderedPageBreak/>
+        <w:t>Prometheus</w:t>
+      </w:r>
+      <w:proofErr w:type="spellEnd"/>
+      <w:r>
+        <w:t xml:space="preserve"> &amp; </w:t>
+      </w:r>
+      <w:proofErr w:type="spellStart"/>
+      <w:r>
+        <w:t>Graphana</w:t>
+      </w:r>
+      <w:proofErr w:type="spellEnd"/>
+      <w:r>
+        <w:t xml:space="preserve"> kikkare ei suostunut pyörimään, koska </w:t>
+      </w:r>
+      <w:proofErr w:type="spellStart"/>
+      <w:r>
+        <w:t>Prometehus</w:t>
+      </w:r>
+      <w:proofErr w:type="spellEnd"/>
+      <w:r>
+        <w:t xml:space="preserve"> valitti resurssien </w:t>
+      </w:r>
+      <w:proofErr w:type="spellStart"/>
+      <w:r>
+        <w:t>vähyydeestä</w:t>
+      </w:r>
+      <w:proofErr w:type="spellEnd"/>
+      <w:r>
+        <w:t xml:space="preserve">. Niinpä tein uuden klusterin </w:t>
+      </w:r>
+      <w:proofErr w:type="spellStart"/>
+      <w:r>
+        <w:t>default</w:t>
+      </w:r>
+      <w:proofErr w:type="spellEnd"/>
+      <w:r>
+        <w:t xml:space="preserve"> </w:t>
+      </w:r>
+      <w:proofErr w:type="spellStart"/>
+      <w:r>
+        <w:t>nodeilla</w:t>
+      </w:r>
+      <w:proofErr w:type="spellEnd"/>
+      <w:r>
+        <w:t>.</w:t>
+      </w:r>
+    </w:p>
+    <w:p/>
+    <w:p>
+      <w:pPr>
+        <w:pStyle w:val="Heading3"/>
+      </w:pPr>
+      <w:r>
+        <w:t>1</w:t>
+      </w:r>
+      <w:r>
+        <w:t>3</w:t>
+      </w:r>
+      <w:r>
+        <w:t>.1.</w:t>
+      </w:r>
+    </w:p>
+    <w:p>
+      <w:r>
+        <w:t xml:space="preserve">Tein uuden </w:t>
       </w:r>
       <w:proofErr w:type="spellStart"/>
       <w:r>
@@ -166,149 +1055,73 @@
       </w:r>
       <w:proofErr w:type="spellEnd"/>
       <w:r>
-        <w:t xml:space="preserve"> Engineä.</w:t>
-      </w:r>
-    </w:p>
-    <w:p/>
-    <w:p>
-      <w:pPr>
-        <w:pStyle w:val="Heading2"/>
-      </w:pPr>
-      <w:r>
-        <w:t>6.1.</w:t>
-      </w:r>
-    </w:p>
-    <w:p>
-      <w:r>
-        <w:t xml:space="preserve">Päätin testata myös vaihtoehtoisia tapoja saada </w:t>
-      </w:r>
-      <w:proofErr w:type="spellStart"/>
-      <w:r>
-        <w:t>containereja</w:t>
-      </w:r>
-      <w:proofErr w:type="spellEnd"/>
-      <w:r>
-        <w:t xml:space="preserve"> ajoon. Olin kuullut hyvää </w:t>
-      </w:r>
-      <w:proofErr w:type="spellStart"/>
-      <w:r>
-        <w:t>Hashicorpin</w:t>
-      </w:r>
-      <w:proofErr w:type="spellEnd"/>
-      <w:r>
-        <w:t xml:space="preserve"> Nomadista kollegalta, jolla oli kokemusta sekä </w:t>
-      </w:r>
-      <w:proofErr w:type="spellStart"/>
-      <w:r>
-        <w:t>Kuberneteksesta</w:t>
-      </w:r>
-      <w:proofErr w:type="spellEnd"/>
-      <w:r>
-        <w:t xml:space="preserve"> että Nomadista, joten päätin kokeilla myös sitä. </w:t>
-      </w:r>
-      <w:proofErr w:type="spellStart"/>
-      <w:r>
-        <w:t>Nomad</w:t>
-      </w:r>
-      <w:proofErr w:type="spellEnd"/>
-      <w:r>
-        <w:t xml:space="preserve"> asentui helposti sekä Intel että ARM pohjaiseen serveriin.</w:t>
-      </w:r>
-    </w:p>
-    <w:p>
-      <w:pPr>
-        <w:pStyle w:val="Heading2"/>
-      </w:pPr>
-    </w:p>
-    <w:p>
-      <w:pPr>
-        <w:pStyle w:val="Heading2"/>
-      </w:pPr>
-      <w:r>
-        <w:t>12</w:t>
-      </w:r>
-      <w:r>
-        <w:t>.1.</w:t>
-      </w:r>
-    </w:p>
-    <w:p>
-      <w:r>
-        <w:t xml:space="preserve">Tein uuden </w:t>
-      </w:r>
-      <w:proofErr w:type="spellStart"/>
-      <w:r>
-        <w:t>Kubernetes</w:t>
-      </w:r>
-      <w:proofErr w:type="spellEnd"/>
-      <w:r>
-        <w:t xml:space="preserve"> klusterin Googleen tällä kertaa ”kokeilu” versiona, missä oli kovin vähäisillä resursseilla varustetut serverit</w:t>
-      </w:r>
+        <w:t xml:space="preserve"> klusterin Googleen tällä kertaa ”kokeilu” versiona, missä oli kovin vähäisillä resursseilla varustetut serverit. Oman </w:t>
+      </w:r>
+      <w:proofErr w:type="spellStart"/>
+      <w:r>
+        <w:t>appsin</w:t>
+      </w:r>
+      <w:proofErr w:type="spellEnd"/>
+      <w:r>
+        <w:t xml:space="preserve"> </w:t>
+      </w:r>
+      <w:proofErr w:type="spellStart"/>
+      <w:r>
+        <w:t>deployaus</w:t>
+      </w:r>
+      <w:proofErr w:type="spellEnd"/>
+      <w:r>
+        <w:t xml:space="preserve"> meni ihan hyvin, mutta </w:t>
+      </w:r>
+      <w:proofErr w:type="spellStart"/>
+      <w:r>
+        <w:t>Prometheus</w:t>
+      </w:r>
+      <w:proofErr w:type="spellEnd"/>
+      <w:r>
+        <w:t xml:space="preserve"> &amp; </w:t>
+      </w:r>
+      <w:proofErr w:type="spellStart"/>
+      <w:r>
+        <w:t>Graphana</w:t>
+      </w:r>
+      <w:proofErr w:type="spellEnd"/>
+      <w:r>
+        <w:t xml:space="preserve"> kikkare ei suostunut pyörimään, koska </w:t>
+      </w:r>
+      <w:proofErr w:type="spellStart"/>
+      <w:r>
+        <w:t>Prometehus</w:t>
+      </w:r>
+      <w:proofErr w:type="spellEnd"/>
+      <w:r>
+        <w:t xml:space="preserve"> valitti resurssien </w:t>
+      </w:r>
+      <w:proofErr w:type="spellStart"/>
+      <w:r>
+        <w:t>vähyydeestä</w:t>
+      </w:r>
+      <w:proofErr w:type="spellEnd"/>
+      <w:r>
+        <w:t xml:space="preserve">. Niinpä tein uuden klusterin </w:t>
+      </w:r>
+      <w:proofErr w:type="spellStart"/>
+      <w:r>
+        <w:t>default</w:t>
+      </w:r>
+      <w:proofErr w:type="spellEnd"/>
+      <w:r>
+        <w:t xml:space="preserve"> </w:t>
+      </w:r>
+      <w:proofErr w:type="spellStart"/>
+      <w:r>
+        <w:t>nodeilla</w:t>
+      </w:r>
+      <w:proofErr w:type="spellEnd"/>
       <w:r>
         <w:t>.</w:t>
       </w:r>
-      <w:r>
-        <w:t xml:space="preserve"> Oman </w:t>
-      </w:r>
-      <w:proofErr w:type="spellStart"/>
-      <w:r>
-        <w:t>appsin</w:t>
-      </w:r>
-      <w:proofErr w:type="spellEnd"/>
-      <w:r>
-        <w:t xml:space="preserve"> </w:t>
-      </w:r>
-      <w:proofErr w:type="spellStart"/>
-      <w:r>
-        <w:t>deployaus</w:t>
-      </w:r>
-      <w:proofErr w:type="spellEnd"/>
-      <w:r>
-        <w:t xml:space="preserve"> meni ihan hyvin, mutta </w:t>
-      </w:r>
-      <w:proofErr w:type="spellStart"/>
-      <w:r>
-        <w:t>Prometheus</w:t>
-      </w:r>
-      <w:proofErr w:type="spellEnd"/>
-      <w:r>
-        <w:t xml:space="preserve"> &amp; </w:t>
-      </w:r>
-      <w:proofErr w:type="spellStart"/>
-      <w:r>
-        <w:t>Graphana</w:t>
-      </w:r>
-      <w:proofErr w:type="spellEnd"/>
-      <w:r>
-        <w:t xml:space="preserve"> kikkare ei suostunut pyörimään, koska </w:t>
-      </w:r>
-      <w:proofErr w:type="spellStart"/>
-      <w:r>
-        <w:t>Prometehus</w:t>
-      </w:r>
-      <w:proofErr w:type="spellEnd"/>
-      <w:r>
-        <w:t xml:space="preserve"> valitti resurssien </w:t>
-      </w:r>
-      <w:proofErr w:type="spellStart"/>
-      <w:r>
-        <w:t>vähyydeestä</w:t>
-      </w:r>
-      <w:proofErr w:type="spellEnd"/>
-      <w:r>
-        <w:t xml:space="preserve">. Niinpä tein uuden klusterin </w:t>
-      </w:r>
-      <w:proofErr w:type="spellStart"/>
-      <w:r>
-        <w:t>default</w:t>
-      </w:r>
-      <w:proofErr w:type="spellEnd"/>
-      <w:r>
-        <w:t xml:space="preserve"> nodeilla.</w:t>
-      </w:r>
-      <w:bookmarkStart w:id="0" w:name="_GoBack"/>
-      <w:bookmarkEnd w:id="0"/>
-    </w:p>
-    <w:p/>
+    </w:p>
     <w:p/>
     <w:p>
       <w:pPr>
@@ -357,7 +1170,13 @@
         <w:rPr>
           <w:lang w:val="en-US"/>
         </w:rPr>
-        <w:t xml:space="preserve">, </w:t>
+        <w:t>:</w:t>
+      </w:r>
+      <w:r>
+        <w:rPr>
+          <w:lang w:val="en-US"/>
+        </w:rPr>
+        <w:t xml:space="preserve"> </w:t>
       </w:r>
       <w:proofErr w:type="spellStart"/>
       <w:r>
@@ -371,7 +1190,237 @@
         <w:rPr>
           <w:lang w:val="en-US"/>
         </w:rPr>
-        <w:t>, setup, deploy: 8h</w:t>
+        <w:t>, setup, deploy</w:t>
+      </w:r>
+      <w:r>
+        <w:rPr>
+          <w:lang w:val="en-US"/>
+        </w:rPr>
+        <w:t xml:space="preserve"> Unity </w:t>
+      </w:r>
+      <w:proofErr w:type="spellStart"/>
+      <w:r>
+        <w:rPr>
+          <w:lang w:val="en-US"/>
+        </w:rPr>
+        <w:t>workshopin</w:t>
+      </w:r>
+      <w:proofErr w:type="spellEnd"/>
+      <w:r>
+        <w:rPr>
+          <w:lang w:val="en-US"/>
+        </w:rPr>
+        <w:t xml:space="preserve"> </w:t>
+      </w:r>
+      <w:proofErr w:type="spellStart"/>
+      <w:r>
+        <w:rPr>
+          <w:lang w:val="en-US"/>
+        </w:rPr>
+        <w:t>appsi</w:t>
+      </w:r>
+      <w:proofErr w:type="spellEnd"/>
+      <w:r>
+        <w:rPr>
+          <w:lang w:val="en-US"/>
+        </w:rPr>
+        <w:t>;</w:t>
+      </w:r>
+      <w:r>
+        <w:rPr>
+          <w:lang w:val="en-US"/>
+        </w:rPr>
+        <w:t xml:space="preserve"> 8h</w:t>
+      </w:r>
+    </w:p>
+    <w:p>
+      <w:pPr>
+        <w:pStyle w:val="ListParagraph"/>
+        <w:numPr>
+          <w:ilvl w:val="0"/>
+          <w:numId w:val="1"/>
+        </w:numPr>
+      </w:pPr>
+      <w:r>
+        <w:t xml:space="preserve">OpenShift </w:t>
+      </w:r>
+      <w:proofErr w:type="spellStart"/>
+      <w:r>
+        <w:t>Origin</w:t>
+      </w:r>
+      <w:proofErr w:type="spellEnd"/>
+      <w:r>
+        <w:t>:</w:t>
+      </w:r>
+      <w:r>
+        <w:t xml:space="preserve"> opettelu, asenneuksen </w:t>
+      </w:r>
+      <w:r>
+        <w:t>säätäminen</w:t>
+      </w:r>
+      <w:r>
+        <w:t>;</w:t>
+      </w:r>
+      <w:r>
+        <w:t xml:space="preserve"> 12h</w:t>
+      </w:r>
+    </w:p>
+    <w:p>
+      <w:pPr>
+        <w:pStyle w:val="ListParagraph"/>
+        <w:numPr>
+          <w:ilvl w:val="0"/>
+          <w:numId w:val="1"/>
+        </w:numPr>
+      </w:pPr>
+      <w:proofErr w:type="spellStart"/>
+      <w:r>
+        <w:t>Nomad</w:t>
+      </w:r>
+      <w:proofErr w:type="spellEnd"/>
+      <w:r>
+        <w:t xml:space="preserve">: opettelu, asennus, </w:t>
+      </w:r>
+      <w:proofErr w:type="spellStart"/>
+      <w:r>
+        <w:t>setup</w:t>
+      </w:r>
+      <w:proofErr w:type="spellEnd"/>
+      <w:r>
+        <w:t xml:space="preserve">, </w:t>
+      </w:r>
+      <w:proofErr w:type="spellStart"/>
+      <w:r>
+        <w:t>deploy</w:t>
+      </w:r>
+      <w:proofErr w:type="spellEnd"/>
+      <w:r>
+        <w:t>; 15h</w:t>
+      </w:r>
+    </w:p>
+    <w:p>
+      <w:pPr>
+        <w:pStyle w:val="ListParagraph"/>
+        <w:numPr>
+          <w:ilvl w:val="0"/>
+          <w:numId w:val="1"/>
+        </w:numPr>
+        <w:rPr>
+          <w:lang w:val="en-US"/>
+        </w:rPr>
+      </w:pPr>
+      <w:r>
+        <w:rPr>
+          <w:lang w:val="en-US"/>
+        </w:rPr>
+        <w:t xml:space="preserve">Google Kubernetes Engine: </w:t>
+      </w:r>
+      <w:proofErr w:type="spellStart"/>
+      <w:r>
+        <w:rPr>
+          <w:lang w:val="en-US"/>
+        </w:rPr>
+        <w:t>Kahden</w:t>
+      </w:r>
+      <w:proofErr w:type="spellEnd"/>
+      <w:r>
+        <w:rPr>
+          <w:lang w:val="en-US"/>
+        </w:rPr>
+        <w:t xml:space="preserve"> </w:t>
+      </w:r>
+      <w:proofErr w:type="spellStart"/>
+      <w:r>
+        <w:rPr>
+          <w:lang w:val="en-US"/>
+        </w:rPr>
+        <w:t>appsin</w:t>
+      </w:r>
+      <w:proofErr w:type="spellEnd"/>
+      <w:r>
+        <w:rPr>
+          <w:lang w:val="en-US"/>
+        </w:rPr>
+        <w:t xml:space="preserve"> deploy, </w:t>
+      </w:r>
+      <w:proofErr w:type="spellStart"/>
+      <w:r>
+        <w:rPr>
+          <w:lang w:val="en-US"/>
+        </w:rPr>
+        <w:t>loadbalanceri</w:t>
+      </w:r>
+      <w:proofErr w:type="spellEnd"/>
+      <w:r>
+        <w:rPr>
+          <w:lang w:val="en-US"/>
+        </w:rPr>
+        <w:t xml:space="preserve">, Prometheus ja </w:t>
+      </w:r>
+      <w:proofErr w:type="spellStart"/>
+      <w:r>
+        <w:rPr>
+          <w:lang w:val="en-US"/>
+        </w:rPr>
+        <w:t>Graphana</w:t>
+      </w:r>
+      <w:proofErr w:type="spellEnd"/>
+      <w:r>
+        <w:rPr>
+          <w:lang w:val="en-US"/>
+        </w:rPr>
+        <w:t>; 5h</w:t>
+      </w:r>
+    </w:p>
+    <w:p>
+      <w:pPr>
+        <w:pStyle w:val="ListParagraph"/>
+        <w:numPr>
+          <w:ilvl w:val="0"/>
+          <w:numId w:val="1"/>
+        </w:numPr>
+      </w:pPr>
+      <w:proofErr w:type="spellStart"/>
+      <w:r>
+        <w:t>Locust</w:t>
+      </w:r>
+      <w:proofErr w:type="spellEnd"/>
+      <w:r>
+        <w:t xml:space="preserve">: </w:t>
+      </w:r>
+      <w:proofErr w:type="spellStart"/>
+      <w:r>
+        <w:t>setup</w:t>
+      </w:r>
+      <w:proofErr w:type="spellEnd"/>
+      <w:r>
+        <w:t xml:space="preserve"> ja testien ajo; </w:t>
+      </w:r>
+      <w:r>
+        <w:t>2</w:t>
+      </w:r>
+      <w:r>
+        <w:t>h</w:t>
+      </w:r>
+    </w:p>
+    <w:p>
+      <w:pPr>
+        <w:pStyle w:val="ListParagraph"/>
+        <w:numPr>
+          <w:ilvl w:val="0"/>
+          <w:numId w:val="1"/>
+        </w:numPr>
+      </w:pPr>
+      <w:bookmarkStart w:id="0" w:name="_GoBack"/>
+      <w:bookmarkEnd w:id="0"/>
+      <w:r>
+        <w:t xml:space="preserve">Projektiraportti: </w:t>
+      </w:r>
+      <w:r>
+        <w:t>3</w:t>
+      </w:r>
+      <w:r>
+        <w:t>h</w:t>
       </w:r>
     </w:p>
     <w:sectPr>
@@ -941,6 +1990,26 @@
       <w:szCs w:val="26"/>
     </w:rPr>
   </w:style>
+  <w:style w:type="paragraph" w:styleId="Heading3">
+    <w:name w:val="heading 3"/>
+    <w:basedOn w:val="Normal"/>
+    <w:next w:val="Normal"/>
+    <w:link w:val="Heading3Char"/>
+    <w:uiPriority w:val="9"/>
+    <w:unhideWhenUsed/>
+    <w:qFormat/>
+    <w:rsid w:val="00A27C60"/>
+    <w:pPr>
+      <w:keepNext/>
+      <w:keepLines/>
+      <w:spacing w:before="40"/>
+      <w:outlineLvl w:val="2"/>
+    </w:pPr>
+    <w:rPr>
+      <w:rFonts w:asciiTheme="majorHAnsi" w:eastAsiaTheme="majorEastAsia" w:hAnsiTheme="majorHAnsi" w:cstheme="majorBidi"/>
+      <w:color w:val="1F3763" w:themeColor="accent1" w:themeShade="7F"/>
+    </w:rPr>
+  </w:style>
   <w:style w:type="character" w:default="1" w:styleId="DefaultParagraphFont">
     <w:name w:val="Default Paragraph Font"/>
     <w:uiPriority w:val="1"/>
@@ -1004,6 +2073,40 @@
       <w:ind w:left="720"/>
       <w:contextualSpacing/>
     </w:pPr>
+  </w:style>
+  <w:style w:type="character" w:customStyle="1" w:styleId="Heading3Char">
+    <w:name w:val="Heading 3 Char"/>
+    <w:basedOn w:val="DefaultParagraphFont"/>
+    <w:link w:val="Heading3"/>
+    <w:uiPriority w:val="9"/>
+    <w:rsid w:val="00A27C60"/>
+    <w:rPr>
+      <w:rFonts w:asciiTheme="majorHAnsi" w:eastAsiaTheme="majorEastAsia" w:hAnsiTheme="majorHAnsi" w:cstheme="majorBidi"/>
+      <w:color w:val="1F3763" w:themeColor="accent1" w:themeShade="7F"/>
+    </w:rPr>
+  </w:style>
+  <w:style w:type="character" w:styleId="Hyperlink">
+    <w:name w:val="Hyperlink"/>
+    <w:basedOn w:val="DefaultParagraphFont"/>
+    <w:uiPriority w:val="99"/>
+    <w:unhideWhenUsed/>
+    <w:rsid w:val="009E4EFF"/>
+    <w:rPr>
+      <w:color w:val="0563C1" w:themeColor="hyperlink"/>
+      <w:u w:val="single"/>
+    </w:rPr>
+  </w:style>
+  <w:style w:type="character" w:styleId="UnresolvedMention">
+    <w:name w:val="Unresolved Mention"/>
+    <w:basedOn w:val="DefaultParagraphFont"/>
+    <w:uiPriority w:val="99"/>
+    <w:semiHidden/>
+    <w:unhideWhenUsed/>
+    <w:rsid w:val="009E4EFF"/>
+    <w:rPr>
+      <w:color w:val="605E5C"/>
+      <w:shd w:val="clear" w:color="auto" w:fill="E1DFDD"/>
+    </w:rPr>
   </w:style>
 </w:styles>
 </file>

--- a/projekti/Projektiraportti.docx
+++ b/projekti/Projektiraportti.docx
@@ -80,10 +80,7 @@
       </w:r>
       <w:proofErr w:type="spellEnd"/>
       <w:r>
-        <w:t xml:space="preserve"> toimi varsin mukavasti ja tuntui tarjoilevan kaiken oleellisen suoraan paketista. Toisaalta</w:t>
-      </w:r>
-      <w:r>
-        <w:t xml:space="preserve"> sen </w:t>
+        <w:t xml:space="preserve"> toimi varsin mukavasti ja tuntui tarjoilevan kaiken oleellisen suoraan paketista. Toisaalta sen </w:t>
       </w:r>
       <w:proofErr w:type="spellStart"/>
       <w:r>
@@ -397,7 +394,7 @@
                     <a:blip r:embed="rId6" cstate="print">
                       <a:extLst>
                         <a:ext uri="{28A0092B-C50C-407E-A947-70E740481C1C}">
-                          <a14:useLocalDpi xmlns:a14="http://schemas.microsoft.com/office/drawing/2010/main" val="0"/>
+                          <a14:useLocalDpi xmlns:a14="http://schemas.microsoft.com/office/drawing/2010/main"/>
                         </a:ext>
                       </a:extLst>
                     </a:blip>
@@ -475,7 +472,7 @@
                     <a:blip r:embed="rId7" cstate="print">
                       <a:extLst>
                         <a:ext uri="{28A0092B-C50C-407E-A947-70E740481C1C}">
-                          <a14:useLocalDpi xmlns:a14="http://schemas.microsoft.com/office/drawing/2010/main" val="0"/>
+                          <a14:useLocalDpi xmlns:a14="http://schemas.microsoft.com/office/drawing/2010/main"/>
                         </a:ext>
                       </a:extLst>
                     </a:blip>
@@ -563,6 +560,61 @@
     </w:p>
     <w:p/>
     <w:p>
+      <w:r>
+        <w:rPr>
+          <w:noProof/>
+        </w:rPr>
+        <w:lastRenderedPageBreak/>
+        <w:drawing>
+          <wp:inline distT="0" distB="0" distL="0" distR="0">
+            <wp:extent cx="6116320" cy="2490470"/>
+            <wp:effectExtent l="0" t="0" r="5080" b="0"/>
+            <wp:docPr id="3" name="Picture 3"/>
+            <wp:cNvGraphicFramePr>
+              <a:graphicFrameLocks xmlns:a="http://schemas.openxmlformats.org/drawingml/2006/main" noChangeAspect="1"/>
+            </wp:cNvGraphicFramePr>
+            <a:graphic xmlns:a="http://schemas.openxmlformats.org/drawingml/2006/main">
+              <a:graphicData uri="http://schemas.openxmlformats.org/drawingml/2006/picture">
+                <pic:pic xmlns:pic="http://schemas.openxmlformats.org/drawingml/2006/picture">
+                  <pic:nvPicPr>
+                    <pic:cNvPr id="3" name="nomad.png"/>
+                    <pic:cNvPicPr/>
+                  </pic:nvPicPr>
+                  <pic:blipFill>
+                    <a:blip r:embed="rId8" cstate="print">
+                      <a:extLst>
+                        <a:ext uri="{28A0092B-C50C-407E-A947-70E740481C1C}">
+                          <a14:useLocalDpi xmlns:a14="http://schemas.microsoft.com/office/drawing/2010/main"/>
+                        </a:ext>
+                      </a:extLst>
+                    </a:blip>
+                    <a:stretch>
+                      <a:fillRect/>
+                    </a:stretch>
+                  </pic:blipFill>
+                  <pic:spPr>
+                    <a:xfrm>
+                      <a:off x="0" y="0"/>
+                      <a:ext cx="6116320" cy="2490470"/>
+                    </a:xfrm>
+                    <a:prstGeom prst="rect">
+                      <a:avLst/>
+                    </a:prstGeom>
+                  </pic:spPr>
+                </pic:pic>
+              </a:graphicData>
+            </a:graphic>
+          </wp:inline>
+        </w:drawing>
+      </w:r>
+    </w:p>
+    <w:p>
+      <w:r>
+        <w:t>Nomadin tarjoama monitorointinäkymä.</w:t>
+      </w:r>
+    </w:p>
+    <w:p/>
+    <w:p>
       <w:pPr>
         <w:pStyle w:val="Heading2"/>
       </w:pPr>
@@ -580,15 +632,13 @@
       </w:r>
       <w:proofErr w:type="spellEnd"/>
       <w:r>
-        <w:t xml:space="preserve"> klusteria kannata perustaa ja ylläpitää, vaan tulisi </w:t>
-      </w:r>
-      <w:proofErr w:type="spellStart"/>
-      <w:r>
-        <w:t>käyttä</w:t>
-      </w:r>
-      <w:proofErr w:type="spellEnd"/>
-      <w:r>
-        <w:t xml:space="preserve"> pilvessä tarjottuja valmiita palveluja. Tämä projekti vahvisti tätä käsitystäni todella vahvasti.</w:t>
+        <w:t xml:space="preserve"> klusteria kannata perustaa ja ylläpitää, vaan tulisi käytt</w:t>
+      </w:r>
+      <w:r>
+        <w:t>ä</w:t>
+      </w:r>
+      <w:r>
+        <w:t>ä pilvessä tarjottuja valmiita palveluja. Tämä projekti vahvisti tätä käsitystäni todella vahvasti.</w:t>
       </w:r>
     </w:p>
     <w:p/>
@@ -631,15 +681,13 @@
       </w:r>
       <w:proofErr w:type="spellEnd"/>
       <w:r>
-        <w:t xml:space="preserve">. Se kuitenkin vaatii oman vaivansa, joten toisaalta sitä voisi ehkä </w:t>
-      </w:r>
-      <w:proofErr w:type="spellStart"/>
-      <w:r>
-        <w:t>mielummin</w:t>
-      </w:r>
-      <w:proofErr w:type="spellEnd"/>
-      <w:r>
-        <w:t xml:space="preserve"> sitten käyttää sitä </w:t>
+        <w:t>. Se kuitenkin vaatii oman vaivansa, joten toisaalta sitä voisi ehkä mielu</w:t>
+      </w:r>
+      <w:r>
+        <w:t>u</w:t>
+      </w:r>
+      <w:r>
+        <w:t xml:space="preserve">mmin sitten käyttää sitä </w:t>
       </w:r>
       <w:proofErr w:type="spellStart"/>
       <w:r>
@@ -670,37 +718,426 @@
       </w:r>
       <w:proofErr w:type="spellStart"/>
       <w:r>
+        <w:t>k</w:t>
+      </w:r>
+      <w:r>
+        <w:t>ontainereiden</w:t>
+      </w:r>
+      <w:proofErr w:type="spellEnd"/>
+      <w:r>
+        <w:t xml:space="preserve"> ajoon, kun sen ottaa valmiina palveluna pilvestä. Alkuun pääsee helposti ja eteneminen hieman pidemmällekin tuntuu menevän varsin vaivattomasti.</w:t>
+      </w:r>
+    </w:p>
+    <w:p/>
+    <w:p>
+      <w:r>
+        <w:t xml:space="preserve">Kurssi oli itselleni kaiken kaikkiaan varsin täydellinen. Opin paljon </w:t>
+      </w:r>
+      <w:proofErr w:type="spellStart"/>
+      <w:r>
+        <w:t>Dockerista</w:t>
+      </w:r>
+      <w:proofErr w:type="spellEnd"/>
+      <w:r>
+        <w:t xml:space="preserve">, mikä oli </w:t>
+      </w:r>
+      <w:proofErr w:type="spellStart"/>
+      <w:r>
+        <w:t>tavoittenani</w:t>
+      </w:r>
+      <w:proofErr w:type="spellEnd"/>
+      <w:r>
+        <w:t xml:space="preserve">, mutta iloisena yllätyksenä myös </w:t>
+      </w:r>
+      <w:proofErr w:type="spellStart"/>
+      <w:r>
+        <w:t>Kubernetesista</w:t>
+      </w:r>
+      <w:proofErr w:type="spellEnd"/>
+      <w:r>
+        <w:t xml:space="preserve"> ja Nomadista</w:t>
+      </w:r>
+      <w:r>
+        <w:t>.</w:t>
+      </w:r>
+    </w:p>
+    <w:p/>
+    <w:p>
+      <w:pPr>
+        <w:pStyle w:val="Heading2"/>
+      </w:pPr>
+      <w:r>
+        <w:t>Päiväkirja</w:t>
+      </w:r>
+    </w:p>
+    <w:p>
+      <w:pPr>
+        <w:pStyle w:val="Heading3"/>
+      </w:pPr>
+      <w:r>
+        <w:t>18.10.</w:t>
+      </w:r>
+    </w:p>
+    <w:p>
+      <w:r>
+        <w:t xml:space="preserve">Heti </w:t>
+      </w:r>
+      <w:proofErr w:type="spellStart"/>
+      <w:r>
+        <w:t>Unity</w:t>
+      </w:r>
+      <w:proofErr w:type="spellEnd"/>
+      <w:r>
+        <w:t xml:space="preserve"> workshopin jälkeen perustin oman </w:t>
+      </w:r>
+      <w:proofErr w:type="spellStart"/>
+      <w:r>
+        <w:t>Kubernetes</w:t>
+      </w:r>
+      <w:proofErr w:type="spellEnd"/>
+      <w:r>
+        <w:t xml:space="preserve"> </w:t>
+      </w:r>
+      <w:proofErr w:type="spellStart"/>
+      <w:r>
+        <w:t>clusterin</w:t>
+      </w:r>
+      <w:proofErr w:type="spellEnd"/>
+      <w:r>
+        <w:t xml:space="preserve"> Googlen pilveen. Opeteltuani ensin palvelun toimintoja, sain </w:t>
+      </w:r>
+      <w:proofErr w:type="spellStart"/>
+      <w:r>
+        <w:t>deployattua</w:t>
+      </w:r>
+      <w:proofErr w:type="spellEnd"/>
+      <w:r>
+        <w:t xml:space="preserve"> oman palveluni sinne varsin helposti.</w:t>
+      </w:r>
+    </w:p>
+    <w:p/>
+    <w:p>
+      <w:pPr>
+        <w:pStyle w:val="Heading3"/>
+      </w:pPr>
+      <w:r>
+        <w:t>1.11.</w:t>
+      </w:r>
+    </w:p>
+    <w:p>
+      <w:r>
+        <w:t xml:space="preserve">Palattuani jatkamaan projektin kehitystä, huomasin tuon </w:t>
+      </w:r>
+      <w:r>
+        <w:t>oletusk</w:t>
+      </w:r>
+      <w:r>
+        <w:t xml:space="preserve">lusterin kuluttavan melko nopeasti tilini ilmaista 300$ saldoa. Koska tavoitteenani on lähinnä opetella </w:t>
+      </w:r>
+      <w:proofErr w:type="spellStart"/>
+      <w:r>
+        <w:t>k</w:t>
+      </w:r>
+      <w:r>
+        <w:t>ontainereita</w:t>
+      </w:r>
+      <w:proofErr w:type="spellEnd"/>
+      <w:r>
+        <w:t xml:space="preserve"> ja niiden pyörittämistä palvelimella pitkän ajan saatossa, totesin Googlen palvelun olevan tähän tarkoitukseen liian kallisarvoista. Minulla on myös pari pikku purkkia jo ajossa, joten päätin kokeilla asentaa oman </w:t>
+      </w:r>
+      <w:proofErr w:type="spellStart"/>
+      <w:r>
+        <w:t>Kubernetes</w:t>
+      </w:r>
+      <w:proofErr w:type="spellEnd"/>
+      <w:r>
+        <w:t xml:space="preserve"> moottorin sinne</w:t>
+      </w:r>
+      <w:r>
+        <w:t xml:space="preserve">. </w:t>
+      </w:r>
+    </w:p>
+    <w:p>
+      <w:pPr>
+        <w:pStyle w:val="Heading2"/>
+      </w:pPr>
+    </w:p>
+    <w:p>
+      <w:pPr>
+        <w:pStyle w:val="Heading3"/>
+      </w:pPr>
+      <w:r>
+        <w:t>28.12.</w:t>
+      </w:r>
+    </w:p>
+    <w:p>
+      <w:proofErr w:type="spellStart"/>
+      <w:r>
+        <w:t>Kubernetesin</w:t>
+      </w:r>
+      <w:proofErr w:type="spellEnd"/>
+      <w:r>
+        <w:t xml:space="preserve"> itse asentaminen näytti olevan jokseenkin monimutkaista, mutta </w:t>
+      </w:r>
+      <w:r>
+        <w:t xml:space="preserve">OpenShift </w:t>
+      </w:r>
+      <w:proofErr w:type="spellStart"/>
+      <w:r>
+        <w:t>Origin</w:t>
+      </w:r>
+      <w:proofErr w:type="spellEnd"/>
+      <w:r>
+        <w:t xml:space="preserve"> vaikutti paketoivan </w:t>
+      </w:r>
+      <w:proofErr w:type="spellStart"/>
+      <w:r>
+        <w:t>Kubernetesin</w:t>
+      </w:r>
+      <w:proofErr w:type="spellEnd"/>
+      <w:r>
+        <w:t xml:space="preserve"> helpommin asennettavassa paketissa.</w:t>
+      </w:r>
+      <w:r>
+        <w:t xml:space="preserve"> Toinen purkeistani on </w:t>
+      </w:r>
+      <w:r>
+        <w:lastRenderedPageBreak/>
+        <w:t>ARM pohjainen, eikä OpenShiftiltä löytynyt pakettia kyseiselle, joten lähdin asentamaan sitä vain Intel pohjaiseen serveriin.</w:t>
+      </w:r>
+      <w:r>
+        <w:t xml:space="preserve"> Asennuksen kanssa tulikin sitten tapeltua pitkä tovi huonolla menestyksellä. Asennus ei mennyt loppuun asti läpi ja virheistä löytyi useita vastaavia GitHub </w:t>
+      </w:r>
+      <w:proofErr w:type="spellStart"/>
+      <w:r>
+        <w:t>Issueita</w:t>
+      </w:r>
+      <w:proofErr w:type="spellEnd"/>
+      <w:r>
+        <w:t xml:space="preserve">, mutta mikään niiden tarjoamista ratkaisusta ei lopulta vienyt asennusta loppuun asti. Päätinkin luopua tästä tavasta. Tämä kokemus vahvisti käsitystäni, että omaa </w:t>
+      </w:r>
+      <w:proofErr w:type="spellStart"/>
+      <w:r>
+        <w:t>Kubernetes</w:t>
+      </w:r>
+      <w:proofErr w:type="spellEnd"/>
+      <w:r>
+        <w:t xml:space="preserve"> systeemiä ei kannata ylläpitää, vaan käyttää valmiita tarjottuja palveluja kuten Googlen </w:t>
+      </w:r>
+      <w:proofErr w:type="spellStart"/>
+      <w:r>
+        <w:t>Kubernetes</w:t>
+      </w:r>
+      <w:proofErr w:type="spellEnd"/>
+      <w:r>
+        <w:t xml:space="preserve"> Engineä.</w:t>
+      </w:r>
+    </w:p>
+    <w:p/>
+    <w:p>
+      <w:pPr>
+        <w:pStyle w:val="Heading3"/>
+      </w:pPr>
+      <w:r>
+        <w:t>6.1.</w:t>
+      </w:r>
+    </w:p>
+    <w:p>
+      <w:r>
+        <w:t xml:space="preserve">Päätin testata myös vaihtoehtoisia tapoja saada </w:t>
+      </w:r>
+      <w:proofErr w:type="spellStart"/>
+      <w:r>
+        <w:t>k</w:t>
+      </w:r>
+      <w:r>
+        <w:t>ontainereja</w:t>
+      </w:r>
+      <w:proofErr w:type="spellEnd"/>
+      <w:r>
+        <w:t xml:space="preserve"> ajoon. Olin kuullut hyvää </w:t>
+      </w:r>
+      <w:proofErr w:type="spellStart"/>
+      <w:r>
+        <w:t>Hashicorpin</w:t>
+      </w:r>
+      <w:proofErr w:type="spellEnd"/>
+      <w:r>
+        <w:t xml:space="preserve"> Nomadista kollegalta, jolla oli kokemusta sekä </w:t>
+      </w:r>
+      <w:proofErr w:type="spellStart"/>
+      <w:r>
+        <w:t>Kuberneteksesta</w:t>
+      </w:r>
+      <w:proofErr w:type="spellEnd"/>
+      <w:r>
+        <w:t xml:space="preserve"> että Nomadista, joten päätin kokeilla myös sitä. </w:t>
+      </w:r>
+      <w:proofErr w:type="spellStart"/>
+      <w:r>
+        <w:t>Nomad</w:t>
+      </w:r>
+      <w:proofErr w:type="spellEnd"/>
+      <w:r>
+        <w:t xml:space="preserve"> asentui helposti sekä Intel että ARM pohjaiseen serveriin.</w:t>
+      </w:r>
+      <w:r>
+        <w:t xml:space="preserve"> Vaikka Nomadin ja Dockerin saikin pyörimään helposti ARM serverillä, </w:t>
+      </w:r>
+      <w:proofErr w:type="spellStart"/>
+      <w:r>
+        <w:t>Docker</w:t>
+      </w:r>
+      <w:proofErr w:type="spellEnd"/>
+      <w:r>
+        <w:t xml:space="preserve"> </w:t>
+      </w:r>
+      <w:proofErr w:type="spellStart"/>
+      <w:r>
         <w:t>containereiden</w:t>
       </w:r>
       <w:proofErr w:type="spellEnd"/>
       <w:r>
-        <w:t xml:space="preserve"> ajoon, kun sen ottaa valmiina palveluna pilvestä. Alkuun pääsee helposti ja eteneminen hieman pidemmällekin tuntuu menevän varsin vaivattomasti.</w:t>
+        <w:t xml:space="preserve"> automaattinen haku ja tekeminen eri arkkitehtuureille ei enää ollutkaan </w:t>
+      </w:r>
+      <w:r>
+        <w:t>täysin triviaalinen. Ei nyt hankalaakaan, mutta liian työlästä, että sitä olisi tämän projektin puitteissa tehnyt.</w:t>
+      </w:r>
+    </w:p>
+    <w:p>
+      <w:pPr>
+        <w:pStyle w:val="Heading2"/>
+      </w:pPr>
+    </w:p>
+    <w:p>
+      <w:pPr>
+        <w:pStyle w:val="Heading3"/>
+      </w:pPr>
+      <w:r>
+        <w:t>12.1.</w:t>
+      </w:r>
+    </w:p>
+    <w:p>
+      <w:r>
+        <w:t xml:space="preserve">Tein uuden </w:t>
+      </w:r>
+      <w:proofErr w:type="spellStart"/>
+      <w:r>
+        <w:t>Kubernetes</w:t>
+      </w:r>
+      <w:proofErr w:type="spellEnd"/>
+      <w:r>
+        <w:t xml:space="preserve"> klusterin Googleen tällä kertaa ”kokeilu” versiona, missä oli kovin vähäisillä resursseilla varustetut serverit. Oman </w:t>
+      </w:r>
+      <w:proofErr w:type="spellStart"/>
+      <w:r>
+        <w:t>appsin</w:t>
+      </w:r>
+      <w:proofErr w:type="spellEnd"/>
+      <w:r>
+        <w:t xml:space="preserve"> </w:t>
+      </w:r>
+      <w:proofErr w:type="spellStart"/>
+      <w:r>
+        <w:t>deployaus</w:t>
+      </w:r>
+      <w:proofErr w:type="spellEnd"/>
+      <w:r>
+        <w:t xml:space="preserve"> meni ihan hyvin, mutta </w:t>
+      </w:r>
+      <w:proofErr w:type="spellStart"/>
+      <w:r>
+        <w:t>Prometheus</w:t>
+      </w:r>
+      <w:proofErr w:type="spellEnd"/>
+      <w:r>
+        <w:t xml:space="preserve"> &amp; </w:t>
+      </w:r>
+      <w:proofErr w:type="spellStart"/>
+      <w:r>
+        <w:t>Graphana</w:t>
+      </w:r>
+      <w:proofErr w:type="spellEnd"/>
+      <w:r>
+        <w:t xml:space="preserve"> kikkare ei suostunut pyörimään, koska </w:t>
+      </w:r>
+      <w:proofErr w:type="spellStart"/>
+      <w:r>
+        <w:t>Prometehus</w:t>
+      </w:r>
+      <w:proofErr w:type="spellEnd"/>
+      <w:r>
+        <w:t xml:space="preserve"> valitti resurssien </w:t>
+      </w:r>
+      <w:proofErr w:type="spellStart"/>
+      <w:r>
+        <w:t>vähyydeestä</w:t>
+      </w:r>
+      <w:proofErr w:type="spellEnd"/>
+      <w:r>
+        <w:t xml:space="preserve">. Niinpä tein uuden klusterin </w:t>
+      </w:r>
+      <w:r>
+        <w:t>oletusasetuksilla</w:t>
+      </w:r>
+      <w:r>
+        <w:t>.</w:t>
       </w:r>
     </w:p>
     <w:p/>
     <w:p>
-      <w:r>
-        <w:t xml:space="preserve">Kurssi oli itselleni kaiken kaikkiaan varsin täydellinen. Opin paljon </w:t>
-      </w:r>
-      <w:proofErr w:type="spellStart"/>
-      <w:r>
-        <w:t>Dockerista</w:t>
-      </w:r>
-      <w:proofErr w:type="spellEnd"/>
-      <w:r>
-        <w:t xml:space="preserve">, mikä oli </w:t>
-      </w:r>
-      <w:proofErr w:type="spellStart"/>
-      <w:r>
-        <w:t>tavoittenani</w:t>
-      </w:r>
-      <w:proofErr w:type="spellEnd"/>
-      <w:r>
-        <w:t xml:space="preserve">, mutta iloisena yllätyksenä myös </w:t>
-      </w:r>
-      <w:proofErr w:type="spellStart"/>
-      <w:r>
-        <w:t>Kubernetesista</w:t>
+      <w:pPr>
+        <w:pStyle w:val="Heading3"/>
+      </w:pPr>
+      <w:r>
+        <w:t>13.1.</w:t>
+      </w:r>
+    </w:p>
+    <w:p>
+      <w:r>
+        <w:t xml:space="preserve">Oletus konfiguraatiolla </w:t>
+      </w:r>
+      <w:proofErr w:type="spellStart"/>
+      <w:r>
+        <w:t>Prometheus</w:t>
+      </w:r>
+      <w:proofErr w:type="spellEnd"/>
+      <w:r>
+        <w:t xml:space="preserve"> &amp; </w:t>
+      </w:r>
+      <w:proofErr w:type="spellStart"/>
+      <w:r>
+        <w:t>Graphana</w:t>
+      </w:r>
+      <w:proofErr w:type="spellEnd"/>
+      <w:r>
+        <w:t xml:space="preserve"> sujahti sukkana sisään ja tarjoili hienosti klusterista monitorointidataa. Päätin kokeilla </w:t>
+      </w:r>
+      <w:proofErr w:type="spellStart"/>
+      <w:r>
+        <w:t>Locust</w:t>
+      </w:r>
+      <w:proofErr w:type="spellEnd"/>
+      <w:r>
+        <w:t xml:space="preserve"> työkalua testaamaan miten klusteri käyttäytyy isomman kuorman kanssa. Ja hienostihan se käyttäytyi ja jakoi oletetulla tavalla kuormaa eri </w:t>
+      </w:r>
+      <w:proofErr w:type="spellStart"/>
+      <w:r>
+        <w:t>podeille</w:t>
+      </w:r>
+      <w:proofErr w:type="spellEnd"/>
+      <w:r>
+        <w:t>. Kaiken</w:t>
+      </w:r>
+      <w:r>
+        <w:t xml:space="preserve"> </w:t>
+      </w:r>
+      <w:r>
+        <w:t xml:space="preserve">kaikkiaan aika hyvältä maistuva kokemus tämä Googlella pyörivä </w:t>
+      </w:r>
+      <w:proofErr w:type="spellStart"/>
+      <w:r>
+        <w:t>Kubernetes</w:t>
       </w:r>
       <w:proofErr w:type="spellEnd"/>
       <w:r>
@@ -710,31 +1147,69 @@
     <w:p/>
     <w:p>
       <w:pPr>
-        <w:pStyle w:val="Heading2"/>
-      </w:pPr>
-      <w:r>
-        <w:t>Päiväkirja</w:t>
-      </w:r>
-    </w:p>
-    <w:p>
-      <w:pPr>
         <w:pStyle w:val="Heading3"/>
       </w:pPr>
       <w:r>
-        <w:t>18.10.</w:t>
-      </w:r>
-    </w:p>
-    <w:p>
-      <w:r>
-        <w:t xml:space="preserve">Heti </w:t>
-      </w:r>
-      <w:proofErr w:type="spellStart"/>
-      <w:r>
-        <w:t>Unity</w:t>
-      </w:r>
-      <w:proofErr w:type="spellEnd"/>
-      <w:r>
-        <w:t xml:space="preserve"> workshopin jälkeen perustin oman </w:t>
+        <w:t>1</w:t>
+      </w:r>
+      <w:r>
+        <w:t>4</w:t>
+      </w:r>
+      <w:r>
+        <w:t>.1.</w:t>
+      </w:r>
+    </w:p>
+    <w:p>
+      <w:r>
+        <w:t xml:space="preserve">Päätin vielä kokeilla suorituskykytestausta omalla koneella ajettavaan </w:t>
+      </w:r>
+      <w:proofErr w:type="spellStart"/>
+      <w:r>
+        <w:t>Nomad</w:t>
+      </w:r>
+      <w:proofErr w:type="spellEnd"/>
+      <w:r>
+        <w:t xml:space="preserve"> ”klusteriin”, missä </w:t>
+      </w:r>
+      <w:proofErr w:type="spellStart"/>
+      <w:r>
+        <w:t>front</w:t>
+      </w:r>
+      <w:proofErr w:type="spellEnd"/>
+      <w:r>
+        <w:t xml:space="preserve"> ja </w:t>
+      </w:r>
+      <w:proofErr w:type="spellStart"/>
+      <w:r>
+        <w:t>back</w:t>
+      </w:r>
+      <w:proofErr w:type="spellEnd"/>
+      <w:r>
+        <w:t xml:space="preserve"> ”</w:t>
+      </w:r>
+      <w:proofErr w:type="spellStart"/>
+      <w:r>
+        <w:t>podeja</w:t>
+      </w:r>
+      <w:proofErr w:type="spellEnd"/>
+      <w:r>
+        <w:t xml:space="preserve">”,  eli ”allokaatioita” </w:t>
+      </w:r>
+      <w:proofErr w:type="spellStart"/>
+      <w:r>
+        <w:t>Nomad</w:t>
+      </w:r>
+      <w:proofErr w:type="spellEnd"/>
+      <w:r>
+        <w:t xml:space="preserve"> kielellä, oli kaksi kappaletta kumpaakin. Ihan hienosti näytti kuorma jakautuvan ja </w:t>
+      </w:r>
+      <w:proofErr w:type="spellStart"/>
+      <w:r>
+        <w:t>Nomad</w:t>
+      </w:r>
+      <w:proofErr w:type="spellEnd"/>
+      <w:r>
+        <w:t xml:space="preserve"> rajoitti CPU kulutusta konfiguraation mukaisesti. Yhtenä erona </w:t>
       </w:r>
       <w:proofErr w:type="spellStart"/>
       <w:r>
@@ -742,384 +1217,23 @@
       </w:r>
       <w:proofErr w:type="spellEnd"/>
       <w:r>
+        <w:t xml:space="preserve"> testiin verrattuna </w:t>
+      </w:r>
+      <w:proofErr w:type="spellStart"/>
+      <w:r>
+        <w:t>front</w:t>
+      </w:r>
+      <w:proofErr w:type="spellEnd"/>
+      <w:r>
         <w:t xml:space="preserve"> </w:t>
       </w:r>
       <w:proofErr w:type="spellStart"/>
       <w:r>
-        <w:t>clusterin</w:t>
-      </w:r>
-      <w:proofErr w:type="spellEnd"/>
-      <w:r>
-        <w:t xml:space="preserve"> Googlen pilveen. Opeteltuani ensin palvelun toimintoja, sain </w:t>
-      </w:r>
-      <w:proofErr w:type="spellStart"/>
-      <w:r>
-        <w:t>deployattua</w:t>
-      </w:r>
-      <w:proofErr w:type="spellEnd"/>
-      <w:r>
-        <w:t xml:space="preserve"> oman palveluni sinne varsin helposti.</w:t>
-      </w:r>
-    </w:p>
-    <w:p/>
-    <w:p>
-      <w:pPr>
-        <w:pStyle w:val="Heading3"/>
-      </w:pPr>
-      <w:r>
-        <w:t>1.11.</w:t>
-      </w:r>
-    </w:p>
-    <w:p>
-      <w:r>
-        <w:t xml:space="preserve">Palattuani jatkamaan projektin kehitystä, huomasin tuon minimaalisen </w:t>
-      </w:r>
-      <w:proofErr w:type="spellStart"/>
-      <w:r>
-        <w:t>clusterin</w:t>
-      </w:r>
-      <w:proofErr w:type="spellEnd"/>
-      <w:r>
-        <w:t xml:space="preserve"> kuluttavan melko nopeasti tilini ilmaista 300$ saldoa. Koska tavoitteenani on lähinnä opetella </w:t>
-      </w:r>
-      <w:proofErr w:type="spellStart"/>
-      <w:r>
-        <w:t>containereita</w:t>
-      </w:r>
-      <w:proofErr w:type="spellEnd"/>
-      <w:r>
-        <w:t xml:space="preserve"> ja niiden pyörittämistä palvelimella pitkän ajan saatossa, totesin Googlen palvelun olevan tähän tarkoitukseen liian kallisarvoista. Minulla on myös pari pikku purkkia jo ajossa, joten päätin kokeilla asentaa oman </w:t>
-      </w:r>
-      <w:proofErr w:type="spellStart"/>
-      <w:r>
-        <w:t>Kubernetes</w:t>
-      </w:r>
-      <w:proofErr w:type="spellEnd"/>
-      <w:r>
-        <w:t xml:space="preserve"> moottorin sinne</w:t>
-      </w:r>
-      <w:r>
-        <w:t xml:space="preserve">. </w:t>
-      </w:r>
-    </w:p>
-    <w:p>
-      <w:pPr>
-        <w:pStyle w:val="Heading2"/>
-      </w:pPr>
-    </w:p>
-    <w:p>
-      <w:pPr>
-        <w:pStyle w:val="Heading3"/>
-      </w:pPr>
-      <w:r>
-        <w:t>28.12.</w:t>
-      </w:r>
-    </w:p>
-    <w:p>
-      <w:proofErr w:type="spellStart"/>
-      <w:r>
-        <w:t>Kubernetesin</w:t>
-      </w:r>
-      <w:proofErr w:type="spellEnd"/>
-      <w:r>
-        <w:t xml:space="preserve"> itse asentaminen näytti olevan jokseenkin monimutkaista, mutta </w:t>
-      </w:r>
-      <w:r>
-        <w:t xml:space="preserve">OpenShift </w:t>
-      </w:r>
-      <w:proofErr w:type="spellStart"/>
-      <w:r>
-        <w:t>Origin</w:t>
-      </w:r>
-      <w:proofErr w:type="spellEnd"/>
-      <w:r>
-        <w:t xml:space="preserve"> vaikutti paketoivan </w:t>
-      </w:r>
-      <w:proofErr w:type="spellStart"/>
-      <w:r>
-        <w:t>Kubernetesin</w:t>
-      </w:r>
-      <w:proofErr w:type="spellEnd"/>
-      <w:r>
-        <w:t xml:space="preserve"> helpommin asennettavassa paketissa.</w:t>
-      </w:r>
-      <w:r>
-        <w:t xml:space="preserve"> Toinen purkeistani on ARM pohjainen, eikä OpenShiftiltä löytynyt pakettia kyseiselle, joten lähdin asentamaan sitä vain Intel pohjaiseen serveriin.</w:t>
-      </w:r>
-      <w:r>
-        <w:t xml:space="preserve"> Asennuksen kanssa tulikin sitten tapeltua pitkä tovi huonolla menestyksellä. Asennus ei mennyt loppuun asti läpi ja virheistä löytyi useita vastaavia GitHub </w:t>
-      </w:r>
-      <w:proofErr w:type="spellStart"/>
-      <w:r>
-        <w:t>Issueita</w:t>
-      </w:r>
-      <w:proofErr w:type="spellEnd"/>
-      <w:r>
-        <w:t xml:space="preserve">, mutta mikään niiden tarjoamista ratkaisusta ei lopulta vienyt asennusta loppuun asti. Päätinkin luopua tästä tavasta. Tämä kokemus vahvisti käsitystäni, että omaa </w:t>
-      </w:r>
-      <w:proofErr w:type="spellStart"/>
-      <w:r>
-        <w:t>Kubernetes</w:t>
-      </w:r>
-      <w:proofErr w:type="spellEnd"/>
-      <w:r>
-        <w:t xml:space="preserve"> systeemiä ei kannata ylläpitää, vaan käyttää valmiita tarjottuja palveluja kuten Googlen </w:t>
-      </w:r>
-      <w:proofErr w:type="spellStart"/>
-      <w:r>
-        <w:t>Kubernetes</w:t>
-      </w:r>
-      <w:proofErr w:type="spellEnd"/>
-      <w:r>
-        <w:t xml:space="preserve"> Engineä.</w:t>
-      </w:r>
-    </w:p>
-    <w:p/>
-    <w:p>
-      <w:pPr>
-        <w:pStyle w:val="Heading3"/>
-      </w:pPr>
-      <w:r>
-        <w:t>6.1.</w:t>
-      </w:r>
-    </w:p>
-    <w:p>
-      <w:r>
-        <w:t xml:space="preserve">Päätin testata myös vaihtoehtoisia tapoja saada </w:t>
-      </w:r>
-      <w:proofErr w:type="spellStart"/>
-      <w:r>
-        <w:t>containereja</w:t>
-      </w:r>
-      <w:proofErr w:type="spellEnd"/>
-      <w:r>
-        <w:t xml:space="preserve"> ajoon. Olin kuullut hyvää </w:t>
-      </w:r>
-      <w:proofErr w:type="spellStart"/>
-      <w:r>
-        <w:t>Hashicorpin</w:t>
-      </w:r>
-      <w:proofErr w:type="spellEnd"/>
-      <w:r>
-        <w:t xml:space="preserve"> Nomadista kollegalta, jolla oli kokemusta sekä </w:t>
-      </w:r>
-      <w:proofErr w:type="spellStart"/>
-      <w:r>
-        <w:t>Kuberneteksesta</w:t>
-      </w:r>
-      <w:proofErr w:type="spellEnd"/>
-      <w:r>
-        <w:t xml:space="preserve"> että Nomadista, joten päätin kokeilla myös sitä. </w:t>
-      </w:r>
-      <w:proofErr w:type="spellStart"/>
-      <w:r>
-        <w:t>Nomad</w:t>
-      </w:r>
-      <w:proofErr w:type="spellEnd"/>
-      <w:r>
-        <w:t xml:space="preserve"> asentui helposti sekä Intel että ARM pohjaiseen serveriin.</w:t>
-      </w:r>
-      <w:r>
-        <w:t xml:space="preserve"> Vaikka Nomadin ja Dockerin saikin pyörimään helposti ARM serverillä, </w:t>
-      </w:r>
-      <w:proofErr w:type="spellStart"/>
-      <w:r>
-        <w:t>Docker</w:t>
-      </w:r>
-      <w:proofErr w:type="spellEnd"/>
-      <w:r>
-        <w:t xml:space="preserve"> </w:t>
-      </w:r>
-      <w:proofErr w:type="spellStart"/>
-      <w:r>
-        <w:t>containereiden</w:t>
-      </w:r>
-      <w:proofErr w:type="spellEnd"/>
-      <w:r>
-        <w:t xml:space="preserve"> automaattinen haku ja tekeminen eri arkkitehtuureille ei enää ollutkaan ihan helppo nakki.</w:t>
-      </w:r>
-    </w:p>
-    <w:p>
-      <w:pPr>
-        <w:pStyle w:val="Heading2"/>
-      </w:pPr>
-    </w:p>
-    <w:p>
-      <w:pPr>
-        <w:pStyle w:val="Heading3"/>
-      </w:pPr>
-      <w:r>
-        <w:t>12.1.</w:t>
-      </w:r>
-    </w:p>
-    <w:p>
-      <w:r>
-        <w:t xml:space="preserve">Tein uuden </w:t>
-      </w:r>
-      <w:proofErr w:type="spellStart"/>
-      <w:r>
-        <w:t>Kubernetes</w:t>
-      </w:r>
-      <w:proofErr w:type="spellEnd"/>
-      <w:r>
-        <w:t xml:space="preserve"> klusterin Googleen tällä kertaa ”kokeilu” versiona, missä oli kovin vähäisillä resursseilla varustetut serverit. Oman </w:t>
-      </w:r>
-      <w:proofErr w:type="spellStart"/>
-      <w:r>
-        <w:t>appsin</w:t>
-      </w:r>
-      <w:proofErr w:type="spellEnd"/>
-      <w:r>
-        <w:t xml:space="preserve"> </w:t>
-      </w:r>
-      <w:proofErr w:type="spellStart"/>
-      <w:r>
-        <w:t>deployaus</w:t>
-      </w:r>
-      <w:proofErr w:type="spellEnd"/>
-      <w:r>
-        <w:t xml:space="preserve"> meni ihan hyvin, mutta </w:t>
-      </w:r>
-      <w:proofErr w:type="spellStart"/>
-      <w:r>
-        <w:lastRenderedPageBreak/>
-        <w:t>Prometheus</w:t>
-      </w:r>
-      <w:proofErr w:type="spellEnd"/>
-      <w:r>
-        <w:t xml:space="preserve"> &amp; </w:t>
-      </w:r>
-      <w:proofErr w:type="spellStart"/>
-      <w:r>
-        <w:t>Graphana</w:t>
-      </w:r>
-      <w:proofErr w:type="spellEnd"/>
-      <w:r>
-        <w:t xml:space="preserve"> kikkare ei suostunut pyörimään, koska </w:t>
-      </w:r>
-      <w:proofErr w:type="spellStart"/>
-      <w:r>
-        <w:t>Prometehus</w:t>
-      </w:r>
-      <w:proofErr w:type="spellEnd"/>
-      <w:r>
-        <w:t xml:space="preserve"> valitti resurssien </w:t>
-      </w:r>
-      <w:proofErr w:type="spellStart"/>
-      <w:r>
-        <w:t>vähyydeestä</w:t>
-      </w:r>
-      <w:proofErr w:type="spellEnd"/>
-      <w:r>
-        <w:t xml:space="preserve">. Niinpä tein uuden klusterin </w:t>
-      </w:r>
-      <w:proofErr w:type="spellStart"/>
-      <w:r>
-        <w:t>default</w:t>
-      </w:r>
-      <w:proofErr w:type="spellEnd"/>
-      <w:r>
-        <w:t xml:space="preserve"> </w:t>
-      </w:r>
-      <w:proofErr w:type="spellStart"/>
-      <w:r>
-        <w:t>nodeilla</w:t>
-      </w:r>
-      <w:proofErr w:type="spellEnd"/>
-      <w:r>
-        <w:t>.</w:t>
-      </w:r>
-    </w:p>
-    <w:p/>
-    <w:p>
-      <w:pPr>
-        <w:pStyle w:val="Heading3"/>
-      </w:pPr>
-      <w:r>
-        <w:t>1</w:t>
-      </w:r>
-      <w:r>
-        <w:t>3</w:t>
-      </w:r>
-      <w:r>
-        <w:t>.1.</w:t>
-      </w:r>
-    </w:p>
-    <w:p>
-      <w:r>
-        <w:t xml:space="preserve">Tein uuden </w:t>
-      </w:r>
-      <w:proofErr w:type="spellStart"/>
-      <w:r>
-        <w:t>Kubernetes</w:t>
-      </w:r>
-      <w:proofErr w:type="spellEnd"/>
-      <w:r>
-        <w:t xml:space="preserve"> klusterin Googleen tällä kertaa ”kokeilu” versiona, missä oli kovin vähäisillä resursseilla varustetut serverit. Oman </w:t>
-      </w:r>
-      <w:proofErr w:type="spellStart"/>
-      <w:r>
-        <w:t>appsin</w:t>
-      </w:r>
-      <w:proofErr w:type="spellEnd"/>
-      <w:r>
-        <w:t xml:space="preserve"> </w:t>
-      </w:r>
-      <w:proofErr w:type="spellStart"/>
-      <w:r>
-        <w:t>deployaus</w:t>
-      </w:r>
-      <w:proofErr w:type="spellEnd"/>
-      <w:r>
-        <w:t xml:space="preserve"> meni ihan hyvin, mutta </w:t>
-      </w:r>
-      <w:proofErr w:type="spellStart"/>
-      <w:r>
-        <w:t>Prometheus</w:t>
-      </w:r>
-      <w:proofErr w:type="spellEnd"/>
-      <w:r>
-        <w:t xml:space="preserve"> &amp; </w:t>
-      </w:r>
-      <w:proofErr w:type="spellStart"/>
-      <w:r>
-        <w:t>Graphana</w:t>
-      </w:r>
-      <w:proofErr w:type="spellEnd"/>
-      <w:r>
-        <w:t xml:space="preserve"> kikkare ei suostunut pyörimään, koska </w:t>
-      </w:r>
-      <w:proofErr w:type="spellStart"/>
-      <w:r>
-        <w:t>Prometehus</w:t>
-      </w:r>
-      <w:proofErr w:type="spellEnd"/>
-      <w:r>
-        <w:t xml:space="preserve"> valitti resurssien </w:t>
-      </w:r>
-      <w:proofErr w:type="spellStart"/>
-      <w:r>
-        <w:t>vähyydeestä</w:t>
-      </w:r>
-      <w:proofErr w:type="spellEnd"/>
-      <w:r>
-        <w:t xml:space="preserve">. Niinpä tein uuden klusterin </w:t>
-      </w:r>
-      <w:proofErr w:type="spellStart"/>
-      <w:r>
-        <w:t>default</w:t>
-      </w:r>
-      <w:proofErr w:type="spellEnd"/>
-      <w:r>
-        <w:t xml:space="preserve"> </w:t>
-      </w:r>
-      <w:proofErr w:type="spellStart"/>
-      <w:r>
-        <w:t>nodeilla</w:t>
-      </w:r>
-      <w:proofErr w:type="spellEnd"/>
-      <w:r>
-        <w:t>.</w:t>
+        <w:t>containerin</w:t>
+      </w:r>
+      <w:proofErr w:type="spellEnd"/>
+      <w:r>
+        <w:t xml:space="preserve"> CPU kulutus oli suhteessa suurempi.</w:t>
       </w:r>
     </w:p>
     <w:p/>
@@ -1196,34 +1310,6 @@
         <w:rPr>
           <w:lang w:val="en-US"/>
         </w:rPr>
-        <w:t xml:space="preserve"> Unity </w:t>
-      </w:r>
-      <w:proofErr w:type="spellStart"/>
-      <w:r>
-        <w:rPr>
-          <w:lang w:val="en-US"/>
-        </w:rPr>
-        <w:t>workshopin</w:t>
-      </w:r>
-      <w:proofErr w:type="spellEnd"/>
-      <w:r>
-        <w:rPr>
-          <w:lang w:val="en-US"/>
-        </w:rPr>
-        <w:t xml:space="preserve"> </w:t>
-      </w:r>
-      <w:proofErr w:type="spellStart"/>
-      <w:r>
-        <w:rPr>
-          <w:lang w:val="en-US"/>
-        </w:rPr>
-        <w:t>appsi</w:t>
-      </w:r>
-      <w:proofErr w:type="spellEnd"/>
-      <w:r>
-        <w:rPr>
-          <w:lang w:val="en-US"/>
-        </w:rPr>
         <w:t>;</w:t>
       </w:r>
       <w:r>
@@ -1295,7 +1381,15 @@
       </w:r>
       <w:proofErr w:type="spellEnd"/>
       <w:r>
-        <w:t>; 15h</w:t>
+        <w:t>; 1</w:t>
+      </w:r>
+      <w:r>
+        <w:t>0</w:t>
+      </w:r>
+      <w:bookmarkStart w:id="0" w:name="_GoBack"/>
+      <w:bookmarkEnd w:id="0"/>
+      <w:r>
+        <w:t>h</w:t>
       </w:r>
     </w:p>
     <w:p>
@@ -1369,7 +1463,19 @@
         <w:rPr>
           <w:lang w:val="en-US"/>
         </w:rPr>
-        <w:t>; 5h</w:t>
+        <w:t xml:space="preserve">; </w:t>
+      </w:r>
+      <w:r>
+        <w:rPr>
+          <w:lang w:val="en-US"/>
+        </w:rPr>
+        <w:t>7</w:t>
+      </w:r>
+      <w:r>
+        <w:rPr>
+          <w:lang w:val="en-US"/>
+        </w:rPr>
+        <w:t>h</w:t>
       </w:r>
     </w:p>
     <w:p>
@@ -1411,8 +1517,6 @@
           <w:numId w:val="1"/>
         </w:numPr>
       </w:pPr>
-      <w:bookmarkStart w:id="0" w:name="_GoBack"/>
-      <w:bookmarkEnd w:id="0"/>
       <w:r>
         <w:t xml:space="preserve">Projektiraportti: </w:t>
       </w:r>
@@ -2108,6 +2212,18 @@
       <w:shd w:val="clear" w:color="auto" w:fill="E1DFDD"/>
     </w:rPr>
   </w:style>
+  <w:style w:type="character" w:styleId="FollowedHyperlink">
+    <w:name w:val="FollowedHyperlink"/>
+    <w:basedOn w:val="DefaultParagraphFont"/>
+    <w:uiPriority w:val="99"/>
+    <w:semiHidden/>
+    <w:unhideWhenUsed/>
+    <w:rsid w:val="00475FA1"/>
+    <w:rPr>
+      <w:color w:val="954F72" w:themeColor="followedHyperlink"/>
+      <w:u w:val="single"/>
+    </w:rPr>
+  </w:style>
 </w:styles>
 </file>
 
